--- a/documents/Технический проект.docx
+++ b/documents/Технический проект.docx
@@ -9,10 +9,22 @@
         <w:jc w:val="center"/>
         <w:rPr>
           <w:rFonts w:cs="Times New Roman"/>
+          <w:b/>
+          <w:bCs/>
           <w:sz w:val="28"/>
           <w:szCs w:val="28"/>
         </w:rPr>
       </w:pPr>
+      <w:r>
+        <w:rPr>
+          <w:rFonts w:cs="Times New Roman"/>
+          <w:b/>
+          <w:bCs/>
+          <w:sz w:val="28"/>
+          <w:szCs w:val="28"/>
+        </w:rPr>
+        <w:t>ПРИЛОЖЕНИЕ Б</w:t>
+      </w:r>
     </w:p>
     <w:p>
       <w:pPr>
@@ -381,15 +393,25 @@
     </w:p>
     <w:p>
       <w:pPr>
-        <w:pStyle w:val="a"/>
-        <w:numPr>
-          <w:ilvl w:val="0"/>
-          <w:numId w:val="34"/>
-        </w:numPr>
-        <w:tabs>
-          <w:tab w:val="clear" w:pos="1276"/>
-        </w:tabs>
-        <w:ind w:left="0" w:firstLine="709"/>
+        <w:ind w:firstLine="0"/>
+        <w:jc w:val="center"/>
+        <w:rPr>
+          <w:b/>
+          <w:bCs/>
+        </w:rPr>
+      </w:pPr>
+      <w:r>
+        <w:rPr>
+          <w:b/>
+          <w:bCs/>
+        </w:rPr>
+        <w:lastRenderedPageBreak/>
+        <w:t>СОДЕРЖАНИЕ</w:t>
+      </w:r>
+    </w:p>
+    <w:p>
+      <w:pPr>
+        <w:jc w:val="center"/>
         <w:rPr>
           <w:b/>
           <w:bCs/>
@@ -397,49 +419,466 @@
           <w:szCs w:val="32"/>
         </w:rPr>
       </w:pPr>
+    </w:p>
+    <w:p>
+      <w:pPr>
+        <w:pStyle w:val="12"/>
+        <w:tabs>
+          <w:tab w:val="clear" w:pos="10206"/>
+          <w:tab w:val="right" w:leader="dot" w:pos="9356"/>
+        </w:tabs>
+        <w:spacing w:line="360" w:lineRule="auto"/>
+        <w:ind w:right="-1"/>
+        <w:rPr>
+          <w:rFonts w:asciiTheme="minorHAnsi" w:eastAsiaTheme="minorEastAsia" w:hAnsiTheme="minorHAnsi" w:cstheme="minorBidi"/>
+        </w:rPr>
+      </w:pPr>
       <w:r>
         <w:rPr>
           <w:b/>
           <w:bCs/>
-          <w:sz w:val="28"/>
-          <w:szCs w:val="32"/>
+        </w:rPr>
+        <w:fldChar w:fldCharType="begin"/>
+      </w:r>
+      <w:r>
+        <w:rPr>
+          <w:b/>
+          <w:bCs/>
+        </w:rPr>
+        <w:instrText xml:space="preserve"> TOC \o "1-3" \t "1.;1" </w:instrText>
+      </w:r>
+      <w:r>
+        <w:rPr>
+          <w:b/>
+          <w:bCs/>
+        </w:rPr>
+        <w:fldChar w:fldCharType="separate"/>
+      </w:r>
+      <w:r>
+        <w:t>1.</w:t>
+      </w:r>
+      <w:r>
+        <w:rPr>
+          <w:rFonts w:asciiTheme="minorHAnsi" w:eastAsiaTheme="minorEastAsia" w:hAnsiTheme="minorHAnsi" w:cstheme="minorBidi"/>
+        </w:rPr>
+        <w:tab/>
+      </w:r>
+      <w:r>
+        <w:t>Структура входных / выходных данных</w:t>
+      </w:r>
+      <w:r>
+        <w:tab/>
+      </w:r>
+      <w:r>
+        <w:fldChar w:fldCharType="begin"/>
+      </w:r>
+      <w:r>
+        <w:instrText xml:space="preserve"> PAGEREF _Toc150016573 \h </w:instrText>
+      </w:r>
+      <w:r>
+        <w:fldChar w:fldCharType="separate"/>
+      </w:r>
+      <w:r>
+        <w:t>3</w:t>
+      </w:r>
+      <w:r>
+        <w:fldChar w:fldCharType="end"/>
+      </w:r>
+    </w:p>
+    <w:p>
+      <w:pPr>
+        <w:pStyle w:val="12"/>
+        <w:tabs>
+          <w:tab w:val="clear" w:pos="10206"/>
+          <w:tab w:val="right" w:leader="dot" w:pos="9356"/>
+        </w:tabs>
+        <w:spacing w:line="360" w:lineRule="auto"/>
+        <w:ind w:right="-1"/>
+        <w:rPr>
+          <w:rFonts w:asciiTheme="minorHAnsi" w:eastAsiaTheme="minorEastAsia" w:hAnsiTheme="minorHAnsi" w:cstheme="minorBidi"/>
+        </w:rPr>
+      </w:pPr>
+      <w:r>
+        <w:t>2.</w:t>
+      </w:r>
+      <w:r>
+        <w:rPr>
+          <w:rFonts w:asciiTheme="minorHAnsi" w:eastAsiaTheme="minorEastAsia" w:hAnsiTheme="minorHAnsi" w:cstheme="minorBidi"/>
+        </w:rPr>
+        <w:tab/>
+      </w:r>
+      <w:r>
+        <w:t>Форма представления входных / выходных данных</w:t>
+      </w:r>
+      <w:r>
+        <w:tab/>
+      </w:r>
+      <w:r>
+        <w:fldChar w:fldCharType="begin"/>
+      </w:r>
+      <w:r>
+        <w:instrText xml:space="preserve"> PAGEREF _Toc150016574 \h </w:instrText>
+      </w:r>
+      <w:r>
+        <w:fldChar w:fldCharType="separate"/>
+      </w:r>
+      <w:r>
+        <w:t>4</w:t>
+      </w:r>
+      <w:r>
+        <w:fldChar w:fldCharType="end"/>
+      </w:r>
+    </w:p>
+    <w:p>
+      <w:pPr>
+        <w:pStyle w:val="12"/>
+        <w:tabs>
+          <w:tab w:val="clear" w:pos="10206"/>
+          <w:tab w:val="right" w:leader="dot" w:pos="9356"/>
+        </w:tabs>
+        <w:spacing w:line="360" w:lineRule="auto"/>
+        <w:ind w:right="-1"/>
+        <w:rPr>
+          <w:rFonts w:asciiTheme="minorHAnsi" w:eastAsiaTheme="minorEastAsia" w:hAnsiTheme="minorHAnsi" w:cstheme="minorBidi"/>
+        </w:rPr>
+      </w:pPr>
+      <w:r>
+        <w:t>3.</w:t>
+      </w:r>
+      <w:r>
+        <w:rPr>
+          <w:rFonts w:asciiTheme="minorHAnsi" w:eastAsiaTheme="minorEastAsia" w:hAnsiTheme="minorHAnsi" w:cstheme="minorBidi"/>
+        </w:rPr>
+        <w:tab/>
+      </w:r>
+      <w:r>
+        <w:t>Определение семантики использования языков, библиотек и фреймворков</w:t>
+      </w:r>
+      <w:r>
+        <w:tab/>
+      </w:r>
+      <w:r>
+        <w:fldChar w:fldCharType="begin"/>
+      </w:r>
+      <w:r>
+        <w:instrText xml:space="preserve"> PAGEREF _Toc150016575 \h </w:instrText>
+      </w:r>
+      <w:r>
+        <w:fldChar w:fldCharType="separate"/>
+      </w:r>
+      <w:r>
+        <w:t>5</w:t>
+      </w:r>
+      <w:r>
+        <w:fldChar w:fldCharType="end"/>
+      </w:r>
+    </w:p>
+    <w:p>
+      <w:pPr>
+        <w:pStyle w:val="12"/>
+        <w:tabs>
+          <w:tab w:val="clear" w:pos="10206"/>
+          <w:tab w:val="right" w:leader="dot" w:pos="9356"/>
+        </w:tabs>
+        <w:spacing w:line="360" w:lineRule="auto"/>
+        <w:ind w:right="-1"/>
+        <w:rPr>
+          <w:rFonts w:asciiTheme="minorHAnsi" w:eastAsiaTheme="minorEastAsia" w:hAnsiTheme="minorHAnsi" w:cstheme="minorBidi"/>
+        </w:rPr>
+      </w:pPr>
+      <w:r>
+        <w:t>4.</w:t>
+      </w:r>
+      <w:r>
+        <w:rPr>
+          <w:rFonts w:asciiTheme="minorHAnsi" w:eastAsiaTheme="minorEastAsia" w:hAnsiTheme="minorHAnsi" w:cstheme="minorBidi"/>
+        </w:rPr>
+        <w:tab/>
+      </w:r>
+      <w:r>
+        <w:t>Взаимодействие с пользователем</w:t>
+      </w:r>
+      <w:r>
+        <w:tab/>
+      </w:r>
+      <w:r>
+        <w:fldChar w:fldCharType="begin"/>
+      </w:r>
+      <w:r>
+        <w:instrText xml:space="preserve"> PAGEREF _Toc150016576 \h </w:instrText>
+      </w:r>
+      <w:r>
+        <w:fldChar w:fldCharType="separate"/>
+      </w:r>
+      <w:r>
+        <w:t>6</w:t>
+      </w:r>
+      <w:r>
+        <w:fldChar w:fldCharType="end"/>
+      </w:r>
+    </w:p>
+    <w:p>
+      <w:pPr>
+        <w:pStyle w:val="12"/>
+        <w:tabs>
+          <w:tab w:val="clear" w:pos="10206"/>
+          <w:tab w:val="right" w:leader="dot" w:pos="9356"/>
+        </w:tabs>
+        <w:spacing w:line="360" w:lineRule="auto"/>
+        <w:ind w:right="-1"/>
+        <w:rPr>
+          <w:rFonts w:asciiTheme="minorHAnsi" w:eastAsiaTheme="minorEastAsia" w:hAnsiTheme="minorHAnsi" w:cstheme="minorBidi"/>
+        </w:rPr>
+      </w:pPr>
+      <w:r>
+        <w:t>5.</w:t>
+      </w:r>
+      <w:r>
+        <w:rPr>
+          <w:rFonts w:asciiTheme="minorHAnsi" w:eastAsiaTheme="minorEastAsia" w:hAnsiTheme="minorHAnsi" w:cstheme="minorBidi"/>
+        </w:rPr>
+        <w:tab/>
+      </w:r>
+      <w:r>
+        <w:t>Структура программного продукта</w:t>
+      </w:r>
+      <w:r>
+        <w:tab/>
+      </w:r>
+      <w:r>
+        <w:fldChar w:fldCharType="begin"/>
+      </w:r>
+      <w:r>
+        <w:instrText xml:space="preserve"> PAGEREF _Toc150016577 \h </w:instrText>
+      </w:r>
+      <w:r>
+        <w:fldChar w:fldCharType="separate"/>
+      </w:r>
+      <w:r>
+        <w:t>7</w:t>
+      </w:r>
+      <w:r>
+        <w:fldChar w:fldCharType="end"/>
+      </w:r>
+    </w:p>
+    <w:p>
+      <w:pPr>
+        <w:pStyle w:val="12"/>
+        <w:tabs>
+          <w:tab w:val="clear" w:pos="10206"/>
+          <w:tab w:val="right" w:leader="dot" w:pos="9356"/>
+        </w:tabs>
+        <w:spacing w:line="360" w:lineRule="auto"/>
+        <w:ind w:right="-1"/>
+        <w:rPr>
+          <w:rFonts w:asciiTheme="minorHAnsi" w:eastAsiaTheme="minorEastAsia" w:hAnsiTheme="minorHAnsi" w:cstheme="minorBidi"/>
+        </w:rPr>
+      </w:pPr>
+      <w:r>
+        <w:t>6.</w:t>
+      </w:r>
+      <w:r>
+        <w:rPr>
+          <w:rFonts w:asciiTheme="minorHAnsi" w:eastAsiaTheme="minorEastAsia" w:hAnsiTheme="minorHAnsi" w:cstheme="minorBidi"/>
+        </w:rPr>
+        <w:tab/>
+      </w:r>
+      <w:r>
+        <w:t>Архитектура программного продукта</w:t>
+      </w:r>
+      <w:r>
+        <w:tab/>
+      </w:r>
+      <w:r>
+        <w:fldChar w:fldCharType="begin"/>
+      </w:r>
+      <w:r>
+        <w:instrText xml:space="preserve"> PAGEREF _Toc150016578 \h </w:instrText>
+      </w:r>
+      <w:r>
+        <w:fldChar w:fldCharType="separate"/>
+      </w:r>
+      <w:r>
+        <w:t>9</w:t>
+      </w:r>
+      <w:r>
+        <w:fldChar w:fldCharType="end"/>
+      </w:r>
+    </w:p>
+    <w:p>
+      <w:pPr>
+        <w:pStyle w:val="12"/>
+        <w:tabs>
+          <w:tab w:val="clear" w:pos="10206"/>
+          <w:tab w:val="right" w:leader="dot" w:pos="9356"/>
+        </w:tabs>
+        <w:spacing w:line="360" w:lineRule="auto"/>
+        <w:ind w:right="-1"/>
+        <w:rPr>
+          <w:rFonts w:asciiTheme="minorHAnsi" w:eastAsiaTheme="minorEastAsia" w:hAnsiTheme="minorHAnsi" w:cstheme="minorBidi"/>
+        </w:rPr>
+      </w:pPr>
+      <w:r>
+        <w:t>7.</w:t>
+      </w:r>
+      <w:r>
+        <w:rPr>
+          <w:rFonts w:asciiTheme="minorHAnsi" w:eastAsiaTheme="minorEastAsia" w:hAnsiTheme="minorHAnsi" w:cstheme="minorBidi"/>
+        </w:rPr>
+        <w:tab/>
+      </w:r>
+      <w:r>
+        <w:t>Прототипы экранных форм</w:t>
+      </w:r>
+      <w:r>
+        <w:tab/>
+      </w:r>
+      <w:r>
+        <w:fldChar w:fldCharType="begin"/>
+      </w:r>
+      <w:r>
+        <w:instrText xml:space="preserve"> PAGEREF _Toc150016579 \h </w:instrText>
+      </w:r>
+      <w:r>
+        <w:fldChar w:fldCharType="separate"/>
+      </w:r>
+      <w:r>
+        <w:t>10</w:t>
+      </w:r>
+      <w:r>
+        <w:fldChar w:fldCharType="end"/>
+      </w:r>
+    </w:p>
+    <w:p>
+      <w:pPr>
+        <w:pStyle w:val="12"/>
+        <w:tabs>
+          <w:tab w:val="clear" w:pos="10206"/>
+          <w:tab w:val="right" w:leader="dot" w:pos="9356"/>
+        </w:tabs>
+        <w:spacing w:line="360" w:lineRule="auto"/>
+        <w:ind w:right="-1"/>
+        <w:rPr>
+          <w:rFonts w:asciiTheme="minorHAnsi" w:eastAsiaTheme="minorEastAsia" w:hAnsiTheme="minorHAnsi" w:cstheme="minorBidi"/>
+        </w:rPr>
+      </w:pPr>
+      <w:r>
+        <w:t>8.</w:t>
+      </w:r>
+      <w:r>
+        <w:rPr>
+          <w:rFonts w:asciiTheme="minorHAnsi" w:eastAsiaTheme="minorEastAsia" w:hAnsiTheme="minorHAnsi" w:cstheme="minorBidi"/>
+        </w:rPr>
+        <w:tab/>
+      </w:r>
+      <w:r>
+        <w:t>Конфигурация технических средств</w:t>
+      </w:r>
+      <w:r>
+        <w:tab/>
+      </w:r>
+      <w:r>
+        <w:fldChar w:fldCharType="begin"/>
+      </w:r>
+      <w:r>
+        <w:instrText xml:space="preserve"> PAGEREF _Toc150016580 \h </w:instrText>
+      </w:r>
+      <w:r>
+        <w:fldChar w:fldCharType="separate"/>
+      </w:r>
+      <w:r>
+        <w:t>14</w:t>
+      </w:r>
+      <w:r>
+        <w:fldChar w:fldCharType="end"/>
+      </w:r>
+    </w:p>
+    <w:p>
+      <w:pPr>
+        <w:tabs>
+          <w:tab w:val="left" w:pos="0"/>
+          <w:tab w:val="right" w:leader="dot" w:pos="9356"/>
+        </w:tabs>
+        <w:ind w:right="-1" w:firstLine="709"/>
+        <w:rPr>
+          <w:b/>
+          <w:bCs/>
+          <w:szCs w:val="24"/>
+        </w:rPr>
+      </w:pPr>
+      <w:r>
+        <w:rPr>
+          <w:b/>
+          <w:bCs/>
+          <w:szCs w:val="24"/>
+        </w:rPr>
+        <w:fldChar w:fldCharType="end"/>
+      </w:r>
+    </w:p>
+    <w:p>
+      <w:pPr>
+        <w:rPr>
+          <w:b/>
+          <w:bCs/>
+          <w:szCs w:val="24"/>
+        </w:rPr>
+      </w:pPr>
+      <w:r>
+        <w:rPr>
+          <w:b/>
+          <w:bCs/>
+          <w:szCs w:val="24"/>
+        </w:rPr>
+        <w:br w:type="page"/>
+      </w:r>
+    </w:p>
+    <w:p>
+      <w:pPr>
+        <w:pStyle w:val="10"/>
+        <w:rPr>
+          <w:sz w:val="24"/>
+          <w:szCs w:val="24"/>
+        </w:rPr>
+      </w:pPr>
+      <w:bookmarkStart w:id="0" w:name="_Toc150016493"/>
+      <w:bookmarkStart w:id="1" w:name="_Toc150016573"/>
+      <w:r>
+        <w:rPr>
+          <w:sz w:val="24"/>
+          <w:szCs w:val="24"/>
         </w:rPr>
         <w:lastRenderedPageBreak/>
         <w:t xml:space="preserve">Структура входных </w:t>
       </w:r>
       <w:r>
         <w:rPr>
-          <w:b/>
-          <w:bCs/>
-          <w:sz w:val="28"/>
-          <w:szCs w:val="32"/>
+          <w:sz w:val="24"/>
+          <w:szCs w:val="24"/>
           <w:lang w:val="en-US"/>
         </w:rPr>
         <w:t>/</w:t>
       </w:r>
       <w:r>
         <w:rPr>
-          <w:b/>
-          <w:bCs/>
-          <w:sz w:val="28"/>
-          <w:szCs w:val="32"/>
+          <w:sz w:val="24"/>
+          <w:szCs w:val="24"/>
         </w:rPr>
         <w:t xml:space="preserve"> выходных данных</w:t>
       </w:r>
+      <w:bookmarkEnd w:id="0"/>
+      <w:bookmarkEnd w:id="1"/>
     </w:p>
     <w:p>
       <w:pPr>
         <w:ind w:firstLine="709"/>
         <w:rPr>
-          <w:sz w:val="28"/>
-          <w:szCs w:val="32"/>
-        </w:rPr>
-      </w:pPr>
-      <w:bookmarkStart w:id="0" w:name="_Hlk150011300"/>
-      <w:r>
-        <w:rPr>
-          <w:sz w:val="28"/>
-          <w:szCs w:val="32"/>
+          <w:szCs w:val="24"/>
+        </w:rPr>
+      </w:pPr>
+      <w:bookmarkStart w:id="2" w:name="_Hlk150011300"/>
+      <w:r>
+        <w:rPr>
+          <w:szCs w:val="24"/>
         </w:rPr>
         <w:t>Входными данными являются:</w:t>
       </w:r>
@@ -457,14 +896,12 @@
         </w:tabs>
         <w:ind w:left="0" w:firstLine="709"/>
         <w:rPr>
-          <w:sz w:val="28"/>
-          <w:szCs w:val="32"/>
-        </w:rPr>
-      </w:pPr>
-      <w:r>
-        <w:rPr>
-          <w:sz w:val="28"/>
-          <w:szCs w:val="32"/>
+          <w:szCs w:val="24"/>
+        </w:rPr>
+      </w:pPr>
+      <w:r>
+        <w:rPr>
+          <w:szCs w:val="24"/>
         </w:rPr>
         <w:t>Ввод данных с клавиатуры;</w:t>
       </w:r>
@@ -482,21 +919,18 @@
         </w:tabs>
         <w:ind w:left="0" w:firstLine="709"/>
         <w:rPr>
-          <w:sz w:val="28"/>
-          <w:szCs w:val="32"/>
-        </w:rPr>
-      </w:pPr>
-      <w:r>
-        <w:rPr>
-          <w:sz w:val="28"/>
-          <w:szCs w:val="32"/>
+          <w:szCs w:val="24"/>
+        </w:rPr>
+      </w:pPr>
+      <w:r>
+        <w:rPr>
+          <w:szCs w:val="24"/>
         </w:rPr>
         <w:t>Нажатие ЛКМ по нужным кнопкам</w:t>
       </w:r>
       <w:r>
         <w:rPr>
-          <w:sz w:val="28"/>
-          <w:szCs w:val="32"/>
+          <w:szCs w:val="24"/>
         </w:rPr>
         <w:t>.</w:t>
       </w:r>
@@ -507,8 +941,7 @@
           <w:tab w:val="left" w:pos="0"/>
         </w:tabs>
         <w:rPr>
-          <w:sz w:val="28"/>
-          <w:szCs w:val="32"/>
+          <w:szCs w:val="24"/>
         </w:rPr>
       </w:pPr>
     </w:p>
@@ -519,14 +952,12 @@
         </w:tabs>
         <w:ind w:firstLine="709"/>
         <w:rPr>
-          <w:sz w:val="28"/>
-          <w:szCs w:val="32"/>
-        </w:rPr>
-      </w:pPr>
-      <w:r>
-        <w:rPr>
-          <w:sz w:val="28"/>
-          <w:szCs w:val="32"/>
+          <w:szCs w:val="24"/>
+        </w:rPr>
+      </w:pPr>
+      <w:r>
+        <w:rPr>
+          <w:szCs w:val="24"/>
         </w:rPr>
         <w:t>Выходными данными являются:</w:t>
       </w:r>
@@ -544,14 +975,12 @@
         </w:tabs>
         <w:ind w:left="0" w:firstLine="709"/>
         <w:rPr>
-          <w:sz w:val="28"/>
-          <w:szCs w:val="32"/>
-        </w:rPr>
-      </w:pPr>
-      <w:r>
-        <w:rPr>
-          <w:sz w:val="28"/>
-          <w:szCs w:val="32"/>
+          <w:szCs w:val="24"/>
+        </w:rPr>
+      </w:pPr>
+      <w:r>
+        <w:rPr>
+          <w:szCs w:val="24"/>
         </w:rPr>
         <w:t>Вывод экранных форм;</w:t>
       </w:r>
@@ -569,14 +998,12 @@
         </w:tabs>
         <w:ind w:left="0" w:firstLine="709"/>
         <w:rPr>
-          <w:sz w:val="28"/>
-          <w:szCs w:val="32"/>
-        </w:rPr>
-      </w:pPr>
-      <w:r>
-        <w:rPr>
-          <w:sz w:val="28"/>
-          <w:szCs w:val="32"/>
+          <w:szCs w:val="24"/>
+        </w:rPr>
+      </w:pPr>
+      <w:r>
+        <w:rPr>
+          <w:szCs w:val="24"/>
         </w:rPr>
         <w:t>Вывод исходного слова;</w:t>
       </w:r>
@@ -594,14 +1021,12 @@
         </w:tabs>
         <w:ind w:left="0" w:firstLine="709"/>
         <w:rPr>
-          <w:sz w:val="28"/>
-          <w:szCs w:val="32"/>
-        </w:rPr>
-      </w:pPr>
-      <w:r>
-        <w:rPr>
-          <w:sz w:val="28"/>
-          <w:szCs w:val="32"/>
+          <w:szCs w:val="24"/>
+        </w:rPr>
+      </w:pPr>
+      <w:r>
+        <w:rPr>
+          <w:szCs w:val="24"/>
         </w:rPr>
         <w:t>Вывод составленных слов;</w:t>
       </w:r>
@@ -619,14 +1044,12 @@
         </w:tabs>
         <w:ind w:left="0" w:firstLine="709"/>
         <w:rPr>
-          <w:sz w:val="28"/>
-          <w:szCs w:val="32"/>
-        </w:rPr>
-      </w:pPr>
-      <w:r>
-        <w:rPr>
-          <w:sz w:val="28"/>
-          <w:szCs w:val="32"/>
+          <w:szCs w:val="24"/>
+        </w:rPr>
+      </w:pPr>
+      <w:r>
+        <w:rPr>
+          <w:szCs w:val="24"/>
         </w:rPr>
         <w:t>Вывод правил игры;</w:t>
       </w:r>
@@ -644,19 +1067,17 @@
         </w:tabs>
         <w:ind w:left="0" w:firstLine="709"/>
         <w:rPr>
-          <w:sz w:val="28"/>
-          <w:szCs w:val="32"/>
-        </w:rPr>
-      </w:pPr>
-      <w:r>
-        <w:rPr>
-          <w:sz w:val="28"/>
-          <w:szCs w:val="32"/>
+          <w:szCs w:val="24"/>
+        </w:rPr>
+      </w:pPr>
+      <w:r>
+        <w:rPr>
+          <w:szCs w:val="24"/>
         </w:rPr>
         <w:t>Воспроизведение звуков.</w:t>
       </w:r>
     </w:p>
-    <w:bookmarkEnd w:id="0"/>
+    <w:bookmarkEnd w:id="2"/>
     <w:p>
       <w:pPr>
         <w:pStyle w:val="a"/>
@@ -670,8 +1091,7 @@
         </w:tabs>
         <w:ind w:left="709"/>
         <w:rPr>
-          <w:sz w:val="28"/>
-          <w:szCs w:val="32"/>
+          <w:szCs w:val="24"/>
         </w:rPr>
       </w:pPr>
     </w:p>
@@ -680,165 +1100,134 @@
         <w:rPr>
           <w:b/>
           <w:bCs/>
-          <w:sz w:val="28"/>
-          <w:szCs w:val="32"/>
+          <w:szCs w:val="24"/>
         </w:rPr>
       </w:pPr>
       <w:r>
         <w:rPr>
           <w:b/>
           <w:bCs/>
-          <w:sz w:val="28"/>
-          <w:szCs w:val="32"/>
+          <w:szCs w:val="24"/>
         </w:rPr>
         <w:br w:type="page"/>
       </w:r>
     </w:p>
     <w:p>
       <w:pPr>
-        <w:pStyle w:val="a"/>
-        <w:numPr>
-          <w:ilvl w:val="0"/>
-          <w:numId w:val="34"/>
-        </w:numPr>
-        <w:tabs>
-          <w:tab w:val="clear" w:pos="1276"/>
-        </w:tabs>
-        <w:ind w:left="0" w:firstLine="709"/>
+        <w:pStyle w:val="10"/>
+        <w:rPr>
+          <w:sz w:val="24"/>
+          <w:szCs w:val="24"/>
+        </w:rPr>
+      </w:pPr>
+      <w:bookmarkStart w:id="3" w:name="_Toc150016494"/>
+      <w:bookmarkStart w:id="4" w:name="_Toc150016574"/>
+      <w:r>
+        <w:rPr>
+          <w:sz w:val="24"/>
+          <w:szCs w:val="24"/>
+        </w:rPr>
+        <w:lastRenderedPageBreak/>
+        <w:t>Форма представления входных / выходных данных</w:t>
+      </w:r>
+      <w:bookmarkEnd w:id="3"/>
+      <w:bookmarkEnd w:id="4"/>
+    </w:p>
+    <w:p>
+      <w:pPr>
+        <w:ind w:firstLine="709"/>
+        <w:rPr>
+          <w:szCs w:val="24"/>
+        </w:rPr>
+      </w:pPr>
+      <w:r>
+        <w:rPr>
+          <w:szCs w:val="24"/>
+        </w:rPr>
+        <w:t xml:space="preserve">Формой </w:t>
+      </w:r>
+      <w:r>
+        <w:rPr>
+          <w:szCs w:val="24"/>
+        </w:rPr>
+        <w:t>представления</w:t>
+      </w:r>
+      <w:r>
+        <w:rPr>
+          <w:szCs w:val="24"/>
+        </w:rPr>
+        <w:t xml:space="preserve"> входных\выходных данных являются экранные формы.</w:t>
+      </w:r>
+    </w:p>
+    <w:p>
+      <w:pPr>
         <w:rPr>
           <w:b/>
           <w:bCs/>
-          <w:sz w:val="28"/>
-          <w:szCs w:val="32"/>
+          <w:szCs w:val="24"/>
         </w:rPr>
       </w:pPr>
       <w:r>
         <w:rPr>
           <w:b/>
           <w:bCs/>
-          <w:sz w:val="28"/>
-          <w:szCs w:val="32"/>
-        </w:rPr>
-        <w:lastRenderedPageBreak/>
-        <w:t>Форма представления входных / выходных данных</w:t>
-      </w:r>
-    </w:p>
-    <w:p>
-      <w:pPr>
-        <w:ind w:firstLine="709"/>
-        <w:rPr>
-          <w:sz w:val="28"/>
-          <w:szCs w:val="32"/>
-        </w:rPr>
-      </w:pPr>
-      <w:r>
-        <w:rPr>
-          <w:sz w:val="28"/>
-          <w:szCs w:val="32"/>
-        </w:rPr>
-        <w:t xml:space="preserve">Формой </w:t>
-      </w:r>
-      <w:r>
-        <w:rPr>
-          <w:sz w:val="28"/>
-          <w:szCs w:val="32"/>
-        </w:rPr>
-        <w:t>представления</w:t>
-      </w:r>
-      <w:r>
-        <w:rPr>
-          <w:sz w:val="28"/>
-          <w:szCs w:val="32"/>
-        </w:rPr>
-        <w:t xml:space="preserve"> входных\выходных данных являются экранные формы.</w:t>
-      </w:r>
-    </w:p>
-    <w:p>
-      <w:pPr>
-        <w:rPr>
-          <w:b/>
-          <w:bCs/>
-          <w:sz w:val="28"/>
-          <w:szCs w:val="32"/>
-        </w:rPr>
-      </w:pPr>
-      <w:r>
-        <w:rPr>
-          <w:b/>
-          <w:bCs/>
-          <w:sz w:val="28"/>
-          <w:szCs w:val="32"/>
+          <w:szCs w:val="24"/>
         </w:rPr>
         <w:br w:type="page"/>
       </w:r>
     </w:p>
     <w:p>
       <w:pPr>
-        <w:pStyle w:val="a"/>
-        <w:keepLines w:val="0"/>
-        <w:numPr>
-          <w:ilvl w:val="0"/>
-          <w:numId w:val="34"/>
-        </w:numPr>
-        <w:tabs>
-          <w:tab w:val="clear" w:pos="1276"/>
-        </w:tabs>
-        <w:ind w:left="0" w:firstLine="709"/>
-        <w:contextualSpacing/>
-        <w:rPr>
-          <w:b/>
-          <w:bCs/>
-          <w:sz w:val="28"/>
-          <w:szCs w:val="32"/>
-        </w:rPr>
-      </w:pPr>
-      <w:bookmarkStart w:id="1" w:name="_Hlk150011108"/>
-      <w:r>
-        <w:rPr>
-          <w:b/>
-          <w:bCs/>
-          <w:sz w:val="28"/>
-          <w:szCs w:val="32"/>
+        <w:pStyle w:val="10"/>
+        <w:rPr>
+          <w:sz w:val="24"/>
+          <w:szCs w:val="24"/>
+        </w:rPr>
+      </w:pPr>
+      <w:bookmarkStart w:id="5" w:name="_Toc150016495"/>
+      <w:bookmarkStart w:id="6" w:name="_Toc150016575"/>
+      <w:bookmarkStart w:id="7" w:name="_Hlk150011108"/>
+      <w:r>
+        <w:rPr>
+          <w:sz w:val="24"/>
+          <w:szCs w:val="24"/>
         </w:rPr>
         <w:lastRenderedPageBreak/>
         <w:t>Определение семантики использования языков, библиотек и фреймворков</w:t>
       </w:r>
-    </w:p>
-    <w:bookmarkEnd w:id="1"/>
+      <w:bookmarkEnd w:id="5"/>
+      <w:bookmarkEnd w:id="6"/>
+    </w:p>
+    <w:bookmarkEnd w:id="7"/>
     <w:p>
       <w:pPr>
         <w:ind w:firstLine="709"/>
         <w:rPr>
-          <w:sz w:val="28"/>
-          <w:szCs w:val="32"/>
-        </w:rPr>
-      </w:pPr>
-      <w:r>
-        <w:rPr>
-          <w:sz w:val="28"/>
-          <w:szCs w:val="32"/>
+          <w:szCs w:val="24"/>
+        </w:rPr>
+      </w:pPr>
+      <w:r>
+        <w:rPr>
+          <w:szCs w:val="24"/>
         </w:rPr>
         <w:t xml:space="preserve">Исходные коды программы должны быть реализованы на языке Python 3.10 64-bit. </w:t>
       </w:r>
       <w:r>
         <w:rPr>
-          <w:sz w:val="28"/>
-          <w:szCs w:val="32"/>
+          <w:szCs w:val="24"/>
         </w:rPr>
         <w:t xml:space="preserve">Для разработки программного продукта была выбрана библиотека </w:t>
       </w:r>
       <w:r>
         <w:rPr>
-          <w:sz w:val="28"/>
-          <w:szCs w:val="32"/>
+          <w:szCs w:val="24"/>
         </w:rPr>
         <w:t xml:space="preserve">модулей </w:t>
       </w:r>
       <w:proofErr w:type="spellStart"/>
       <w:r>
         <w:rPr>
-          <w:sz w:val="28"/>
-          <w:szCs w:val="32"/>
+          <w:szCs w:val="24"/>
           <w:lang w:val="en-US"/>
         </w:rPr>
         <w:t>PyGame</w:t>
@@ -846,8 +1235,7 @@
       <w:proofErr w:type="spellEnd"/>
       <w:r>
         <w:rPr>
-          <w:sz w:val="28"/>
-          <w:szCs w:val="32"/>
+          <w:szCs w:val="24"/>
         </w:rPr>
         <w:t>.</w:t>
       </w:r>
@@ -855,88 +1243,104 @@
     <w:p>
       <w:pPr>
         <w:rPr>
-          <w:sz w:val="28"/>
-          <w:szCs w:val="32"/>
-        </w:rPr>
-      </w:pPr>
-      <w:r>
-        <w:rPr>
-          <w:sz w:val="28"/>
-          <w:szCs w:val="32"/>
+          <w:szCs w:val="24"/>
+        </w:rPr>
+      </w:pPr>
+      <w:r>
+        <w:rPr>
+          <w:szCs w:val="24"/>
         </w:rPr>
         <w:br w:type="page"/>
       </w:r>
     </w:p>
     <w:p>
       <w:pPr>
-        <w:pStyle w:val="a"/>
-        <w:numPr>
-          <w:ilvl w:val="0"/>
-          <w:numId w:val="34"/>
-        </w:numPr>
-        <w:tabs>
-          <w:tab w:val="clear" w:pos="1276"/>
-        </w:tabs>
-        <w:ind w:left="0" w:firstLine="709"/>
-        <w:rPr>
-          <w:b/>
-          <w:bCs/>
-          <w:sz w:val="28"/>
-          <w:szCs w:val="32"/>
-        </w:rPr>
-      </w:pPr>
-      <w:r>
-        <w:rPr>
-          <w:b/>
-          <w:bCs/>
-          <w:sz w:val="28"/>
-          <w:szCs w:val="32"/>
+        <w:pStyle w:val="10"/>
+        <w:rPr>
+          <w:sz w:val="24"/>
+          <w:szCs w:val="24"/>
+        </w:rPr>
+      </w:pPr>
+      <w:bookmarkStart w:id="8" w:name="_Toc150016496"/>
+      <w:bookmarkStart w:id="9" w:name="_Toc150016576"/>
+      <w:r>
+        <w:rPr>
+          <w:sz w:val="24"/>
+          <w:szCs w:val="24"/>
         </w:rPr>
         <w:lastRenderedPageBreak/>
         <w:t>Взаимодействие с пользователем</w:t>
       </w:r>
+      <w:bookmarkEnd w:id="8"/>
+      <w:bookmarkEnd w:id="9"/>
     </w:p>
     <w:p>
       <w:pPr>
         <w:pStyle w:val="af"/>
-      </w:pPr>
-      <w:r>
+        <w:rPr>
+          <w:sz w:val="24"/>
+        </w:rPr>
+      </w:pPr>
+      <w:r>
+        <w:rPr>
+          <w:sz w:val="24"/>
+        </w:rPr>
         <w:t>Сценарии использования игры</w:t>
       </w:r>
       <w:r>
+        <w:rPr>
+          <w:sz w:val="24"/>
+        </w:rPr>
         <w:t xml:space="preserve"> представлен</w:t>
       </w:r>
       <w:r>
+        <w:rPr>
+          <w:sz w:val="24"/>
+        </w:rPr>
         <w:t>ы</w:t>
       </w:r>
       <w:r>
+        <w:rPr>
+          <w:sz w:val="24"/>
+        </w:rPr>
         <w:t xml:space="preserve"> на диаграмме </w:t>
       </w:r>
       <w:r>
         <w:rPr>
+          <w:sz w:val="24"/>
           <w:lang w:val="en-US"/>
         </w:rPr>
         <w:t>Use</w:t>
       </w:r>
       <w:r>
+        <w:rPr>
+          <w:sz w:val="24"/>
+        </w:rPr>
         <w:t xml:space="preserve"> </w:t>
       </w:r>
       <w:r>
         <w:rPr>
+          <w:sz w:val="24"/>
           <w:lang w:val="en-US"/>
         </w:rPr>
         <w:t>Case</w:t>
       </w:r>
       <w:r>
-        <w:t xml:space="preserve"> </w:t>
-      </w:r>
-      <w:r>
-        <w:t xml:space="preserve">на рисунке </w:t>
-      </w:r>
-      <w:r>
+        <w:rPr>
+          <w:sz w:val="24"/>
+        </w:rPr>
+        <w:t xml:space="preserve"> на рисунке </w:t>
+      </w:r>
+      <w:r>
+        <w:rPr>
+          <w:sz w:val="24"/>
+        </w:rPr>
         <w:t>4.</w:t>
       </w:r>
       <w:r>
+        <w:rPr>
+          <w:sz w:val="24"/>
+        </w:rPr>
         <w:t>1.</w:t>
       </w:r>
     </w:p>
@@ -945,10 +1349,14 @@
         <w:pStyle w:val="af"/>
         <w:ind w:firstLine="0"/>
         <w:jc w:val="center"/>
+        <w:rPr>
+          <w:sz w:val="24"/>
+        </w:rPr>
       </w:pPr>
       <w:r>
         <w:rPr>
           <w:noProof/>
+          <w:sz w:val="24"/>
         </w:rPr>
         <w:drawing>
           <wp:inline distT="0" distB="0" distL="0" distR="0" wp14:anchorId="13A78EDC" wp14:editId="0E9A9B4F">
@@ -968,7 +1376,7 @@
                     </pic:cNvPicPr>
                   </pic:nvPicPr>
                   <pic:blipFill>
-                    <a:blip r:embed="rId5">
+                    <a:blip r:embed="rId8">
                       <a:extLst>
                         <a:ext uri="{28A0092B-C50C-407E-A947-70E740481C1C}">
                           <a14:useLocalDpi xmlns:a14="http://schemas.microsoft.com/office/drawing/2010/main" val="0"/>
@@ -1006,23 +1414,37 @@
         <w:ind w:firstLine="0"/>
         <w:jc w:val="center"/>
         <w:rPr>
+          <w:sz w:val="24"/>
           <w:lang w:val="en-US"/>
         </w:rPr>
       </w:pPr>
       <w:r>
+        <w:rPr>
+          <w:sz w:val="24"/>
+        </w:rPr>
         <w:t xml:space="preserve">Рисунок </w:t>
       </w:r>
       <w:r>
+        <w:rPr>
+          <w:sz w:val="24"/>
+        </w:rPr>
         <w:t>4.</w:t>
       </w:r>
       <w:r>
+        <w:rPr>
+          <w:sz w:val="24"/>
+        </w:rPr>
         <w:t>1</w:t>
       </w:r>
       <w:r>
+        <w:rPr>
+          <w:sz w:val="24"/>
+        </w:rPr>
         <w:t xml:space="preserve"> – Диаграмма </w:t>
       </w:r>
       <w:r>
         <w:rPr>
+          <w:sz w:val="24"/>
           <w:lang w:val="en-US"/>
         </w:rPr>
         <w:t>Use Case</w:t>
@@ -1032,8 +1454,7 @@
       <w:pPr>
         <w:ind w:firstLine="0"/>
         <w:rPr>
-          <w:sz w:val="28"/>
-          <w:szCs w:val="32"/>
+          <w:szCs w:val="24"/>
         </w:rPr>
       </w:pPr>
     </w:p>
@@ -1042,62 +1463,48 @@
         <w:rPr>
           <w:b/>
           <w:bCs/>
-          <w:sz w:val="28"/>
-          <w:szCs w:val="32"/>
+          <w:szCs w:val="24"/>
         </w:rPr>
       </w:pPr>
       <w:r>
         <w:rPr>
           <w:b/>
           <w:bCs/>
-          <w:sz w:val="28"/>
-          <w:szCs w:val="32"/>
+          <w:szCs w:val="24"/>
         </w:rPr>
         <w:br w:type="page"/>
       </w:r>
     </w:p>
     <w:p>
       <w:pPr>
-        <w:pStyle w:val="a"/>
-        <w:keepLines w:val="0"/>
-        <w:numPr>
-          <w:ilvl w:val="0"/>
-          <w:numId w:val="34"/>
-        </w:numPr>
-        <w:tabs>
-          <w:tab w:val="clear" w:pos="1276"/>
-        </w:tabs>
-        <w:ind w:left="0" w:firstLine="709"/>
-        <w:contextualSpacing/>
-        <w:rPr>
-          <w:b/>
-          <w:bCs/>
-          <w:sz w:val="28"/>
-          <w:szCs w:val="32"/>
-        </w:rPr>
-      </w:pPr>
-      <w:bookmarkStart w:id="2" w:name="_Hlk150011135"/>
-      <w:r>
-        <w:rPr>
-          <w:b/>
-          <w:bCs/>
-          <w:sz w:val="28"/>
-          <w:szCs w:val="32"/>
+        <w:pStyle w:val="10"/>
+        <w:rPr>
+          <w:sz w:val="24"/>
+          <w:szCs w:val="24"/>
+        </w:rPr>
+      </w:pPr>
+      <w:bookmarkStart w:id="10" w:name="_Toc150016497"/>
+      <w:bookmarkStart w:id="11" w:name="_Toc150016577"/>
+      <w:bookmarkStart w:id="12" w:name="_Hlk150011135"/>
+      <w:r>
+        <w:rPr>
+          <w:sz w:val="24"/>
+          <w:szCs w:val="24"/>
         </w:rPr>
         <w:lastRenderedPageBreak/>
         <w:t>Структура</w:t>
       </w:r>
       <w:r>
         <w:rPr>
-          <w:b/>
-          <w:bCs/>
-          <w:sz w:val="28"/>
-          <w:szCs w:val="32"/>
+          <w:sz w:val="24"/>
+          <w:szCs w:val="24"/>
         </w:rPr>
         <w:t xml:space="preserve"> программного продукта</w:t>
       </w:r>
-    </w:p>
-    <w:bookmarkEnd w:id="2"/>
+      <w:bookmarkEnd w:id="10"/>
+      <w:bookmarkEnd w:id="11"/>
+    </w:p>
+    <w:bookmarkEnd w:id="12"/>
     <w:p>
       <w:pPr>
         <w:pStyle w:val="ad"/>
@@ -1106,14 +1513,14 @@
         <w:contextualSpacing/>
         <w:jc w:val="both"/>
         <w:rPr>
-          <w:sz w:val="28"/>
-          <w:szCs w:val="28"/>
-        </w:rPr>
-      </w:pPr>
-      <w:r>
-        <w:rPr>
-          <w:sz w:val="28"/>
-          <w:szCs w:val="28"/>
+          <w:sz w:val="24"/>
+          <w:szCs w:val="24"/>
+        </w:rPr>
+      </w:pPr>
+      <w:r>
+        <w:rPr>
+          <w:sz w:val="24"/>
+          <w:szCs w:val="24"/>
         </w:rPr>
         <w:t xml:space="preserve">Программное обеспечение состоит из шести классов. </w:t>
       </w:r>
@@ -1126,23 +1533,23 @@
         <w:contextualSpacing/>
         <w:jc w:val="both"/>
         <w:rPr>
-          <w:sz w:val="28"/>
-          <w:szCs w:val="28"/>
+          <w:sz w:val="24"/>
+          <w:szCs w:val="24"/>
           <w:highlight w:val="yellow"/>
         </w:rPr>
       </w:pPr>
       <w:r>
         <w:rPr>
-          <w:sz w:val="28"/>
-          <w:szCs w:val="28"/>
+          <w:sz w:val="24"/>
+          <w:szCs w:val="24"/>
         </w:rPr>
         <w:t xml:space="preserve">Класс текстовых блоков </w:t>
       </w:r>
       <w:proofErr w:type="spellStart"/>
       <w:r>
         <w:rPr>
-          <w:sz w:val="28"/>
-          <w:szCs w:val="28"/>
+          <w:sz w:val="24"/>
+          <w:szCs w:val="24"/>
           <w:lang w:val="en-US"/>
         </w:rPr>
         <w:t>TextBlock</w:t>
@@ -1150,8 +1557,8 @@
       <w:proofErr w:type="spellEnd"/>
       <w:r>
         <w:rPr>
-          <w:sz w:val="28"/>
-          <w:szCs w:val="28"/>
+          <w:sz w:val="24"/>
+          <w:szCs w:val="24"/>
         </w:rPr>
         <w:t>, содержит одну функцию, реализующую текстовый блок, для создания пунктов меню и вывода вводимых игроком слов.</w:t>
       </w:r>
@@ -1164,22 +1571,22 @@
         <w:contextualSpacing/>
         <w:jc w:val="both"/>
         <w:rPr>
-          <w:sz w:val="28"/>
-          <w:szCs w:val="28"/>
-        </w:rPr>
-      </w:pPr>
-      <w:r>
-        <w:rPr>
-          <w:sz w:val="28"/>
-          <w:szCs w:val="28"/>
+          <w:sz w:val="24"/>
+          <w:szCs w:val="24"/>
+        </w:rPr>
+      </w:pPr>
+      <w:r>
+        <w:rPr>
+          <w:sz w:val="24"/>
+          <w:szCs w:val="24"/>
         </w:rPr>
         <w:t xml:space="preserve">Класс блока для вводимого слово </w:t>
       </w:r>
       <w:proofErr w:type="spellStart"/>
       <w:r>
         <w:rPr>
-          <w:sz w:val="28"/>
-          <w:szCs w:val="28"/>
+          <w:sz w:val="24"/>
+          <w:szCs w:val="24"/>
           <w:lang w:val="en-US"/>
         </w:rPr>
         <w:t>ResBlock</w:t>
@@ -1187,36 +1594,36 @@
       <w:proofErr w:type="spellEnd"/>
       <w:r>
         <w:rPr>
-          <w:sz w:val="28"/>
-          <w:szCs w:val="28"/>
+          <w:sz w:val="24"/>
+          <w:szCs w:val="24"/>
         </w:rPr>
         <w:t>. Класс содержит четыре функции, реализующие блок вводимого слова на игровом поле. Функция созда</w:t>
       </w:r>
       <w:r>
         <w:rPr>
-          <w:sz w:val="28"/>
-          <w:szCs w:val="28"/>
+          <w:sz w:val="24"/>
+          <w:szCs w:val="24"/>
         </w:rPr>
         <w:t>ния</w:t>
       </w:r>
       <w:r>
         <w:rPr>
-          <w:sz w:val="28"/>
-          <w:szCs w:val="28"/>
+          <w:sz w:val="24"/>
+          <w:szCs w:val="24"/>
         </w:rPr>
         <w:t xml:space="preserve"> объект класса. Функция обновлени</w:t>
       </w:r>
       <w:r>
         <w:rPr>
-          <w:sz w:val="28"/>
-          <w:szCs w:val="28"/>
+          <w:sz w:val="24"/>
+          <w:szCs w:val="24"/>
         </w:rPr>
         <w:t>я</w:t>
       </w:r>
       <w:r>
         <w:rPr>
-          <w:sz w:val="28"/>
-          <w:szCs w:val="28"/>
+          <w:sz w:val="24"/>
+          <w:szCs w:val="24"/>
         </w:rPr>
         <w:t xml:space="preserve"> блока. Функция установки текста. Функция получение слова.</w:t>
       </w:r>
@@ -1229,29 +1636,29 @@
         <w:contextualSpacing/>
         <w:jc w:val="both"/>
         <w:rPr>
-          <w:sz w:val="28"/>
-          <w:szCs w:val="28"/>
-        </w:rPr>
-      </w:pPr>
-      <w:r>
-        <w:rPr>
-          <w:sz w:val="28"/>
-          <w:szCs w:val="28"/>
+          <w:sz w:val="24"/>
+          <w:szCs w:val="24"/>
+        </w:rPr>
+      </w:pPr>
+      <w:r>
+        <w:rPr>
+          <w:sz w:val="24"/>
+          <w:szCs w:val="24"/>
         </w:rPr>
         <w:t xml:space="preserve">Третий класс </w:t>
       </w:r>
       <w:r>
         <w:rPr>
-          <w:sz w:val="28"/>
-          <w:szCs w:val="28"/>
+          <w:sz w:val="24"/>
+          <w:szCs w:val="24"/>
           <w:lang w:val="en-US"/>
         </w:rPr>
         <w:t>Button</w:t>
       </w:r>
       <w:r>
         <w:rPr>
-          <w:sz w:val="28"/>
-          <w:szCs w:val="28"/>
+          <w:sz w:val="24"/>
+          <w:szCs w:val="24"/>
         </w:rPr>
         <w:t xml:space="preserve"> содержит четыре функции для кнопок, где содержатся буквы исходного </w:t>
       </w:r>
@@ -1259,8 +1666,8 @@
       <w:proofErr w:type="gramStart"/>
       <w:r>
         <w:rPr>
-          <w:sz w:val="28"/>
-          <w:szCs w:val="28"/>
+          <w:sz w:val="24"/>
+          <w:szCs w:val="24"/>
         </w:rPr>
         <w:t>слова.Функция</w:t>
       </w:r>
@@ -1268,52 +1675,10 @@
       <w:proofErr w:type="gramEnd"/>
       <w:r>
         <w:rPr>
-          <w:sz w:val="28"/>
-          <w:szCs w:val="28"/>
-        </w:rPr>
-        <w:t xml:space="preserve"> для текстовых блоков. Функция обновления кнопки. Она проверяет нажата ли</w:t>
-      </w:r>
-      <w:r>
-        <w:rPr>
-          <w:sz w:val="28"/>
-          <w:szCs w:val="28"/>
-        </w:rPr>
-        <w:t xml:space="preserve"> </w:t>
-      </w:r>
-      <w:r>
-        <w:rPr>
-          <w:sz w:val="28"/>
-          <w:szCs w:val="28"/>
-        </w:rPr>
-        <w:t>кнопка</w:t>
-      </w:r>
-      <w:r>
-        <w:rPr>
-          <w:sz w:val="28"/>
-          <w:szCs w:val="28"/>
-        </w:rPr>
-        <w:t>. Если да, то кнопка принимает нажатое состояние и становится неактивной. Функция состояния кнопки (нажата или нет).</w:t>
-      </w:r>
-      <w:r>
-        <w:rPr>
-          <w:sz w:val="28"/>
-          <w:szCs w:val="28"/>
-        </w:rPr>
-        <w:t xml:space="preserve"> </w:t>
-      </w:r>
-      <w:r>
-        <w:rPr>
-          <w:sz w:val="28"/>
-          <w:szCs w:val="28"/>
-        </w:rPr>
-        <w:t xml:space="preserve">Функция </w:t>
-      </w:r>
-      <w:r>
-        <w:rPr>
-          <w:sz w:val="28"/>
-          <w:szCs w:val="28"/>
-        </w:rPr>
-        <w:t>реализации работы кнопки. Она проигрывает звук клика и задаёт кнопке нажатое состояние.</w:t>
+          <w:sz w:val="24"/>
+          <w:szCs w:val="24"/>
+        </w:rPr>
+        <w:t xml:space="preserve"> для текстовых блоков. Функция обновления кнопки. Она проверяет нажата ли кнопка. Если да, то кнопка принимает нажатое состояние и становится неактивной. Функция состояния кнопки (нажата или нет). Функция реализации работы кнопки. Она проигрывает звук клика и задаёт кнопке нажатое состояние.</w:t>
       </w:r>
     </w:p>
     <w:p>
@@ -1324,22 +1689,22 @@
         <w:contextualSpacing/>
         <w:jc w:val="both"/>
         <w:rPr>
-          <w:sz w:val="28"/>
-          <w:szCs w:val="28"/>
-        </w:rPr>
-      </w:pPr>
-      <w:r>
-        <w:rPr>
-          <w:sz w:val="28"/>
-          <w:szCs w:val="28"/>
+          <w:sz w:val="24"/>
+          <w:szCs w:val="24"/>
+        </w:rPr>
+      </w:pPr>
+      <w:r>
+        <w:rPr>
+          <w:sz w:val="24"/>
+          <w:szCs w:val="24"/>
         </w:rPr>
         <w:t xml:space="preserve">Следующий класс </w:t>
       </w:r>
       <w:proofErr w:type="spellStart"/>
       <w:r>
         <w:rPr>
-          <w:sz w:val="28"/>
-          <w:szCs w:val="28"/>
+          <w:sz w:val="24"/>
+          <w:szCs w:val="24"/>
           <w:lang w:val="en-US"/>
         </w:rPr>
         <w:t>ImageButton</w:t>
@@ -1347,8 +1712,8 @@
       <w:proofErr w:type="spellEnd"/>
       <w:r>
         <w:rPr>
-          <w:sz w:val="28"/>
-          <w:szCs w:val="28"/>
+          <w:sz w:val="24"/>
+          <w:szCs w:val="24"/>
         </w:rPr>
         <w:t xml:space="preserve"> содержит одну функцию для кнопки с изображением. Функция содержит код для кнопок с изображением.</w:t>
       </w:r>
@@ -1361,22 +1726,22 @@
         <w:contextualSpacing/>
         <w:jc w:val="both"/>
         <w:rPr>
-          <w:sz w:val="28"/>
-          <w:szCs w:val="28"/>
-        </w:rPr>
-      </w:pPr>
-      <w:r>
-        <w:rPr>
-          <w:sz w:val="28"/>
-          <w:szCs w:val="28"/>
+          <w:sz w:val="24"/>
+          <w:szCs w:val="24"/>
+        </w:rPr>
+      </w:pPr>
+      <w:r>
+        <w:rPr>
+          <w:sz w:val="24"/>
+          <w:szCs w:val="24"/>
         </w:rPr>
         <w:t xml:space="preserve">Класс </w:t>
       </w:r>
       <w:proofErr w:type="spellStart"/>
       <w:r>
         <w:rPr>
-          <w:sz w:val="28"/>
-          <w:szCs w:val="28"/>
+          <w:sz w:val="24"/>
+          <w:szCs w:val="24"/>
           <w:lang w:val="en-US"/>
         </w:rPr>
         <w:t>AcceptButton</w:t>
@@ -1384,24 +1749,24 @@
       <w:proofErr w:type="spellEnd"/>
       <w:r>
         <w:rPr>
-          <w:sz w:val="28"/>
-          <w:szCs w:val="28"/>
+          <w:sz w:val="24"/>
+          <w:szCs w:val="24"/>
         </w:rPr>
         <w:t xml:space="preserve"> содержит две функции для реализации кнопки «</w:t>
       </w:r>
       <w:proofErr w:type="spellStart"/>
       <w:r>
         <w:rPr>
-          <w:sz w:val="28"/>
-          <w:szCs w:val="28"/>
+          <w:sz w:val="24"/>
+          <w:szCs w:val="24"/>
         </w:rPr>
         <w:t>Готово</w:t>
       </w:r>
       <w:proofErr w:type="gramStart"/>
       <w:r>
         <w:rPr>
-          <w:sz w:val="28"/>
-          <w:szCs w:val="28"/>
+          <w:sz w:val="24"/>
+          <w:szCs w:val="24"/>
         </w:rPr>
         <w:t>».Функция</w:t>
       </w:r>
@@ -1409,89 +1774,68 @@
       <w:proofErr w:type="gramEnd"/>
       <w:r>
         <w:rPr>
-          <w:sz w:val="28"/>
-          <w:szCs w:val="28"/>
-        </w:rPr>
-        <w:t xml:space="preserve"> для блока с изображением. Функция </w:t>
-      </w:r>
-      <w:r>
-        <w:rPr>
-          <w:sz w:val="28"/>
-          <w:szCs w:val="28"/>
-        </w:rPr>
-        <w:t>обеспечения работы кнопки</w:t>
-      </w:r>
-      <w:r>
-        <w:rPr>
-          <w:sz w:val="28"/>
-          <w:szCs w:val="28"/>
-        </w:rPr>
-        <w:t>. В ней п</w:t>
-      </w:r>
-      <w:r>
-        <w:rPr>
-          <w:sz w:val="28"/>
-          <w:szCs w:val="28"/>
-        </w:rPr>
-        <w:t xml:space="preserve">роисходит проверка слова на существование. Если слово есть в файле </w:t>
-      </w:r>
-      <w:r>
-        <w:rPr>
-          <w:sz w:val="28"/>
-          <w:szCs w:val="28"/>
+          <w:sz w:val="24"/>
+          <w:szCs w:val="24"/>
+        </w:rPr>
+        <w:t xml:space="preserve"> для блока с изображением. Функция обеспечения работы кнопки. В ней происходит проверка слова на существование. Если слово есть в файле </w:t>
+      </w:r>
+      <w:r>
+        <w:rPr>
+          <w:sz w:val="24"/>
+          <w:szCs w:val="24"/>
           <w:lang w:val="en-US"/>
         </w:rPr>
         <w:t>levels</w:t>
       </w:r>
       <w:r>
         <w:rPr>
-          <w:sz w:val="28"/>
-          <w:szCs w:val="28"/>
+          <w:sz w:val="24"/>
+          <w:szCs w:val="24"/>
         </w:rPr>
         <w:t>.</w:t>
       </w:r>
       <w:r>
         <w:rPr>
-          <w:sz w:val="28"/>
-          <w:szCs w:val="28"/>
+          <w:sz w:val="24"/>
+          <w:szCs w:val="24"/>
           <w:lang w:val="en-US"/>
         </w:rPr>
         <w:t>txt</w:t>
       </w:r>
       <w:r>
         <w:rPr>
-          <w:sz w:val="28"/>
-          <w:szCs w:val="28"/>
+          <w:sz w:val="24"/>
+          <w:szCs w:val="24"/>
         </w:rPr>
         <w:t xml:space="preserve">, то слово переносится в центр поля и записывается в файл </w:t>
       </w:r>
       <w:r>
         <w:rPr>
-          <w:sz w:val="28"/>
-          <w:szCs w:val="28"/>
+          <w:sz w:val="24"/>
+          <w:szCs w:val="24"/>
           <w:lang w:val="en-US"/>
         </w:rPr>
         <w:t>users</w:t>
       </w:r>
       <w:r>
         <w:rPr>
-          <w:sz w:val="28"/>
-          <w:szCs w:val="28"/>
+          <w:sz w:val="24"/>
+          <w:szCs w:val="24"/>
         </w:rPr>
         <w:t>.</w:t>
       </w:r>
       <w:r>
         <w:rPr>
-          <w:sz w:val="28"/>
-          <w:szCs w:val="28"/>
+          <w:sz w:val="24"/>
+          <w:szCs w:val="24"/>
           <w:lang w:val="en-US"/>
         </w:rPr>
         <w:t>txt</w:t>
       </w:r>
       <w:r>
         <w:rPr>
-          <w:sz w:val="28"/>
-          <w:szCs w:val="28"/>
+          <w:sz w:val="24"/>
+          <w:szCs w:val="24"/>
         </w:rPr>
         <w:t>, а кнопка обновляется и становится снова активной.</w:t>
       </w:r>
@@ -1504,22 +1848,22 @@
         <w:contextualSpacing/>
         <w:jc w:val="both"/>
         <w:rPr>
-          <w:sz w:val="28"/>
-          <w:szCs w:val="28"/>
-        </w:rPr>
-      </w:pPr>
-      <w:r>
-        <w:rPr>
-          <w:sz w:val="28"/>
-          <w:szCs w:val="28"/>
+          <w:sz w:val="24"/>
+          <w:szCs w:val="24"/>
+        </w:rPr>
+      </w:pPr>
+      <w:r>
+        <w:rPr>
+          <w:sz w:val="24"/>
+          <w:szCs w:val="24"/>
         </w:rPr>
         <w:t xml:space="preserve">Последний класс </w:t>
       </w:r>
       <w:proofErr w:type="spellStart"/>
       <w:r>
         <w:rPr>
-          <w:sz w:val="28"/>
-          <w:szCs w:val="28"/>
+          <w:sz w:val="24"/>
+          <w:szCs w:val="24"/>
           <w:lang w:val="en-US"/>
         </w:rPr>
         <w:t>EraseButton</w:t>
@@ -1527,24 +1871,10 @@
       <w:proofErr w:type="spellEnd"/>
       <w:r>
         <w:rPr>
-          <w:sz w:val="28"/>
-          <w:szCs w:val="28"/>
-        </w:rPr>
-        <w:t xml:space="preserve"> содержит две функции для реализации кнопки «Стереть». Функция для блока с изображением. </w:t>
-      </w:r>
-      <w:r>
-        <w:rPr>
-          <w:sz w:val="28"/>
-          <w:szCs w:val="28"/>
-        </w:rPr>
-        <w:t>Функция обновления кнопки. В ней</w:t>
-      </w:r>
-      <w:r>
-        <w:rPr>
-          <w:sz w:val="28"/>
-          <w:szCs w:val="28"/>
-        </w:rPr>
-        <w:t xml:space="preserve"> всё введённое слово стирается, а кнопка обновляется и становится активной. </w:t>
+          <w:sz w:val="24"/>
+          <w:szCs w:val="24"/>
+        </w:rPr>
+        <w:t xml:space="preserve"> содержит две функции для реализации кнопки «Стереть». Функция для блока с изображением. Функция обновления кнопки. В ней всё введённое слово стирается, а кнопка обновляется и становится активной. </w:t>
       </w:r>
     </w:p>
     <w:p>
@@ -1556,8 +1886,8 @@
         <w:jc w:val="both"/>
         <w:rPr>
           <w:color w:val="000000" w:themeColor="text1"/>
-          <w:sz w:val="28"/>
-          <w:szCs w:val="28"/>
+          <w:sz w:val="24"/>
+          <w:szCs w:val="24"/>
         </w:rPr>
       </w:pPr>
     </w:p>
@@ -1570,31 +1900,31 @@
         <w:jc w:val="both"/>
         <w:rPr>
           <w:color w:val="000000" w:themeColor="text1"/>
-          <w:sz w:val="28"/>
-          <w:szCs w:val="28"/>
+          <w:sz w:val="24"/>
+          <w:szCs w:val="24"/>
         </w:rPr>
       </w:pPr>
       <w:r>
         <w:rPr>
           <w:color w:val="000000" w:themeColor="text1"/>
-          <w:sz w:val="28"/>
-          <w:szCs w:val="28"/>
+          <w:sz w:val="24"/>
+          <w:szCs w:val="24"/>
         </w:rPr>
         <w:t xml:space="preserve">Диаграмма классов представлена на рисунке </w:t>
       </w:r>
       <w:r>
         <w:rPr>
           <w:color w:val="000000" w:themeColor="text1"/>
-          <w:sz w:val="28"/>
-          <w:szCs w:val="28"/>
+          <w:sz w:val="24"/>
+          <w:szCs w:val="24"/>
         </w:rPr>
         <w:t>5.1</w:t>
       </w:r>
       <w:r>
         <w:rPr>
           <w:color w:val="000000" w:themeColor="text1"/>
-          <w:sz w:val="28"/>
-          <w:szCs w:val="28"/>
+          <w:sz w:val="24"/>
+          <w:szCs w:val="24"/>
         </w:rPr>
         <w:t>.</w:t>
       </w:r>
@@ -1608,8 +1938,8 @@
         <w:jc w:val="both"/>
         <w:rPr>
           <w:color w:val="000000" w:themeColor="text1"/>
-          <w:sz w:val="28"/>
-          <w:szCs w:val="28"/>
+          <w:sz w:val="24"/>
+          <w:szCs w:val="24"/>
         </w:rPr>
       </w:pPr>
     </w:p>
@@ -1622,21 +1952,21 @@
         <w:jc w:val="center"/>
         <w:rPr>
           <w:color w:val="000000" w:themeColor="text1"/>
-          <w:sz w:val="28"/>
-          <w:szCs w:val="28"/>
+          <w:sz w:val="24"/>
+          <w:szCs w:val="24"/>
         </w:rPr>
       </w:pPr>
       <w:r>
         <w:rPr>
           <w:noProof/>
           <w:color w:val="FF0000"/>
-          <w:sz w:val="28"/>
-          <w:szCs w:val="28"/>
+          <w:sz w:val="24"/>
+          <w:szCs w:val="24"/>
         </w:rPr>
         <w:lastRenderedPageBreak/>
         <w:drawing>
-          <wp:inline distT="0" distB="0" distL="0" distR="0" wp14:anchorId="7FC1EB2D" wp14:editId="4D680B0B">
-            <wp:extent cx="5227320" cy="4103876"/>
+          <wp:inline distT="0" distB="0" distL="0" distR="0" wp14:anchorId="7FC1EB2D" wp14:editId="1EFBD3DB">
+            <wp:extent cx="4513286" cy="3543300"/>
             <wp:effectExtent l="0" t="0" r="0" b="0"/>
             <wp:docPr id="29" name="Рисунок 29" descr="Изображение выглядит как текст, снимок экрана, линия, диаграмма&#10;&#10;Автоматически созданное описание"/>
             <wp:cNvGraphicFramePr>
@@ -1652,7 +1982,7 @@
                     </pic:cNvPicPr>
                   </pic:nvPicPr>
                   <pic:blipFill>
-                    <a:blip r:embed="rId6">
+                    <a:blip r:embed="rId9">
                       <a:extLst>
                         <a:ext uri="{28A0092B-C50C-407E-A947-70E740481C1C}">
                           <a14:useLocalDpi xmlns:a14="http://schemas.microsoft.com/office/drawing/2010/main" val="0"/>
@@ -1667,7 +1997,7 @@
                   <pic:spPr bwMode="auto">
                     <a:xfrm>
                       <a:off x="0" y="0"/>
-                      <a:ext cx="5234109" cy="4109206"/>
+                      <a:ext cx="4534756" cy="3560155"/>
                     </a:xfrm>
                     <a:prstGeom prst="rect">
                       <a:avLst/>
@@ -1693,31 +2023,31 @@
         <w:jc w:val="center"/>
         <w:rPr>
           <w:color w:val="000000" w:themeColor="text1"/>
-          <w:sz w:val="28"/>
-          <w:szCs w:val="28"/>
+          <w:sz w:val="24"/>
+          <w:szCs w:val="24"/>
         </w:rPr>
       </w:pPr>
       <w:r>
         <w:rPr>
           <w:color w:val="000000" w:themeColor="text1"/>
-          <w:sz w:val="28"/>
-          <w:szCs w:val="28"/>
+          <w:sz w:val="24"/>
+          <w:szCs w:val="24"/>
         </w:rPr>
         <w:t xml:space="preserve">Рисунок </w:t>
       </w:r>
       <w:r>
         <w:rPr>
           <w:color w:val="000000" w:themeColor="text1"/>
-          <w:sz w:val="28"/>
-          <w:szCs w:val="28"/>
+          <w:sz w:val="24"/>
+          <w:szCs w:val="24"/>
         </w:rPr>
         <w:t>5.1</w:t>
       </w:r>
       <w:r>
         <w:rPr>
           <w:color w:val="000000" w:themeColor="text1"/>
-          <w:sz w:val="28"/>
-          <w:szCs w:val="28"/>
+          <w:sz w:val="24"/>
+          <w:szCs w:val="24"/>
         </w:rPr>
         <w:t xml:space="preserve"> – Диаграмма классов</w:t>
       </w:r>
@@ -1736,8 +2066,7 @@
         <w:ind w:firstLine="709"/>
         <w:contextualSpacing/>
         <w:rPr>
-          <w:sz w:val="28"/>
-          <w:szCs w:val="32"/>
+          <w:szCs w:val="24"/>
         </w:rPr>
       </w:pPr>
     </w:p>
@@ -1746,340 +2075,193 @@
         <w:rPr>
           <w:b/>
           <w:bCs/>
-          <w:sz w:val="28"/>
-          <w:szCs w:val="32"/>
+          <w:szCs w:val="24"/>
         </w:rPr>
       </w:pPr>
       <w:r>
         <w:rPr>
           <w:b/>
           <w:bCs/>
-          <w:sz w:val="28"/>
-          <w:szCs w:val="32"/>
+          <w:szCs w:val="24"/>
         </w:rPr>
         <w:br w:type="page"/>
       </w:r>
     </w:p>
     <w:p>
       <w:pPr>
-        <w:pStyle w:val="a"/>
-        <w:keepLines w:val="0"/>
-        <w:numPr>
-          <w:ilvl w:val="0"/>
-          <w:numId w:val="34"/>
-        </w:numPr>
-        <w:tabs>
-          <w:tab w:val="clear" w:pos="1276"/>
-        </w:tabs>
-        <w:ind w:left="0" w:firstLine="709"/>
-        <w:contextualSpacing/>
+        <w:pStyle w:val="10"/>
+        <w:rPr>
+          <w:sz w:val="24"/>
+          <w:szCs w:val="24"/>
+        </w:rPr>
+      </w:pPr>
+      <w:bookmarkStart w:id="13" w:name="_Toc150016498"/>
+      <w:bookmarkStart w:id="14" w:name="_Toc150016578"/>
+      <w:bookmarkStart w:id="15" w:name="_Hlk150011142"/>
+      <w:r>
+        <w:rPr>
+          <w:sz w:val="24"/>
+          <w:szCs w:val="24"/>
+        </w:rPr>
+        <w:lastRenderedPageBreak/>
+        <w:t>Архитектура</w:t>
+      </w:r>
+      <w:r>
+        <w:rPr>
+          <w:sz w:val="24"/>
+          <w:szCs w:val="24"/>
+        </w:rPr>
+        <w:t xml:space="preserve"> </w:t>
+      </w:r>
+      <w:r>
+        <w:rPr>
+          <w:sz w:val="24"/>
+          <w:szCs w:val="24"/>
+        </w:rPr>
+        <w:t>программного продукта</w:t>
+      </w:r>
+      <w:bookmarkEnd w:id="13"/>
+      <w:bookmarkEnd w:id="14"/>
+    </w:p>
+    <w:bookmarkEnd w:id="15"/>
+    <w:p>
+      <w:pPr>
+        <w:ind w:firstLine="709"/>
+        <w:rPr>
+          <w:szCs w:val="24"/>
+        </w:rPr>
+      </w:pPr>
+      <w:r>
+        <w:rPr>
+          <w:szCs w:val="24"/>
+        </w:rPr>
+        <w:t>Архитектура программного продукта представляет собой монолитную архитектуру, в которой все компоненты и функционал системы находятся в одном цельном блоке и взаимодействуют напрямую.</w:t>
+      </w:r>
+    </w:p>
+    <w:p>
+      <w:pPr>
+        <w:ind w:firstLine="709"/>
+        <w:rPr>
+          <w:szCs w:val="24"/>
+        </w:rPr>
+      </w:pPr>
+      <w:r>
+        <w:rPr>
+          <w:szCs w:val="24"/>
+        </w:rPr>
+        <w:t>Сохранение игрового процесса в директории игры в файле users.txt.</w:t>
+      </w:r>
+    </w:p>
+    <w:p>
+      <w:pPr>
+        <w:ind w:firstLine="709"/>
+        <w:rPr>
+          <w:szCs w:val="24"/>
+        </w:rPr>
+      </w:pPr>
+      <w:r>
+        <w:rPr>
+          <w:szCs w:val="24"/>
+        </w:rPr>
+        <w:t>Сохранение настроек при изменении их пользователем в директории игры в файле settings.txt.</w:t>
+      </w:r>
+    </w:p>
+    <w:p>
+      <w:pPr>
+        <w:ind w:firstLine="709"/>
+        <w:rPr>
+          <w:szCs w:val="24"/>
+        </w:rPr>
+      </w:pPr>
+      <w:r>
+        <w:rPr>
+          <w:szCs w:val="24"/>
+        </w:rPr>
+        <w:t>Использование файлов со звуком в формате .</w:t>
+      </w:r>
+      <w:proofErr w:type="spellStart"/>
+      <w:r>
+        <w:rPr>
+          <w:szCs w:val="24"/>
+        </w:rPr>
+        <w:t>wav</w:t>
+      </w:r>
+      <w:proofErr w:type="spellEnd"/>
+      <w:r>
+        <w:rPr>
+          <w:szCs w:val="24"/>
+        </w:rPr>
+        <w:t>.</w:t>
+      </w:r>
+    </w:p>
+    <w:p>
+      <w:pPr>
+        <w:ind w:firstLine="709"/>
+        <w:rPr>
+          <w:szCs w:val="24"/>
+        </w:rPr>
+      </w:pPr>
+      <w:r>
+        <w:rPr>
+          <w:szCs w:val="24"/>
+        </w:rPr>
+        <w:t>Загрузка исходного слова и слов, которые возможно из него составить, для каждого уровня из директории игры из файла levels.txt.</w:t>
+      </w:r>
+    </w:p>
+    <w:p>
+      <w:pPr>
+        <w:ind w:firstLine="709"/>
+        <w:rPr>
+          <w:szCs w:val="24"/>
+        </w:rPr>
+      </w:pPr>
+      <w:r>
+        <w:rPr>
+          <w:szCs w:val="24"/>
+        </w:rPr>
+        <w:t>Проверка наличия введенного исходного слова в словаре, хранящемся в директории игры в файле dictionary.txt и взять оттуда слова, которые возможно составить из введённого слова.</w:t>
+      </w:r>
+    </w:p>
+    <w:p>
+      <w:pPr>
         <w:rPr>
           <w:b/>
           <w:bCs/>
-          <w:sz w:val="28"/>
-          <w:szCs w:val="32"/>
-        </w:rPr>
-      </w:pPr>
-      <w:bookmarkStart w:id="3" w:name="_Hlk150011142"/>
+          <w:szCs w:val="24"/>
+        </w:rPr>
+      </w:pPr>
       <w:r>
         <w:rPr>
           <w:b/>
           <w:bCs/>
-          <w:sz w:val="28"/>
-          <w:szCs w:val="32"/>
-        </w:rPr>
-        <w:lastRenderedPageBreak/>
-        <w:t>Архитектура</w:t>
-      </w:r>
-      <w:r>
-        <w:rPr>
-          <w:b/>
-          <w:bCs/>
-          <w:sz w:val="28"/>
-          <w:szCs w:val="32"/>
-        </w:rPr>
-        <w:t xml:space="preserve"> </w:t>
-      </w:r>
-      <w:r>
-        <w:rPr>
-          <w:b/>
-          <w:bCs/>
-          <w:sz w:val="28"/>
-          <w:szCs w:val="32"/>
-        </w:rPr>
-        <w:t>программного продукта</w:t>
-      </w:r>
-    </w:p>
-    <w:bookmarkEnd w:id="3"/>
-    <w:p>
-      <w:pPr>
-        <w:ind w:firstLine="709"/>
-        <w:rPr>
-          <w:sz w:val="28"/>
-          <w:szCs w:val="32"/>
-        </w:rPr>
-      </w:pPr>
-      <w:r>
-        <w:rPr>
-          <w:sz w:val="28"/>
-          <w:szCs w:val="32"/>
-        </w:rPr>
-        <w:t>Архитектура программного продукта представляет собой монолитную архитектуру, в которой все компоненты и функционал системы находятся в одном цельном блоке и взаимодействуют напрямую.</w:t>
-      </w:r>
-    </w:p>
-    <w:p>
-      <w:pPr>
-        <w:ind w:firstLine="709"/>
-        <w:rPr>
-          <w:sz w:val="28"/>
-          <w:szCs w:val="32"/>
-        </w:rPr>
-      </w:pPr>
-      <w:r>
-        <w:rPr>
-          <w:sz w:val="28"/>
-          <w:szCs w:val="32"/>
-        </w:rPr>
-        <w:t>С</w:t>
-      </w:r>
-      <w:r>
-        <w:rPr>
-          <w:sz w:val="28"/>
-          <w:szCs w:val="32"/>
-        </w:rPr>
-        <w:t>охранение игрового процесса в директории игры в файле users.txt.</w:t>
-      </w:r>
-    </w:p>
-    <w:p>
-      <w:pPr>
-        <w:ind w:firstLine="709"/>
-        <w:rPr>
-          <w:sz w:val="28"/>
-          <w:szCs w:val="32"/>
-        </w:rPr>
-      </w:pPr>
-      <w:r>
-        <w:rPr>
-          <w:sz w:val="28"/>
-          <w:szCs w:val="32"/>
-        </w:rPr>
-        <w:t>С</w:t>
-      </w:r>
-      <w:r>
-        <w:rPr>
-          <w:sz w:val="28"/>
-          <w:szCs w:val="32"/>
-        </w:rPr>
-        <w:t>охранение настроек при изменении их пользователем в директории игры в файле settings.txt.</w:t>
-      </w:r>
-    </w:p>
-    <w:p>
-      <w:pPr>
-        <w:ind w:firstLine="709"/>
-        <w:rPr>
-          <w:sz w:val="28"/>
-          <w:szCs w:val="32"/>
-        </w:rPr>
-      </w:pPr>
-      <w:r>
-        <w:rPr>
-          <w:sz w:val="28"/>
-          <w:szCs w:val="32"/>
-        </w:rPr>
-        <w:t>И</w:t>
-      </w:r>
-      <w:r>
-        <w:rPr>
-          <w:sz w:val="28"/>
-          <w:szCs w:val="32"/>
-        </w:rPr>
-        <w:t>спользова</w:t>
-      </w:r>
-      <w:r>
-        <w:rPr>
-          <w:sz w:val="28"/>
-          <w:szCs w:val="32"/>
-        </w:rPr>
-        <w:t>ние</w:t>
-      </w:r>
-      <w:r>
-        <w:rPr>
-          <w:sz w:val="28"/>
-          <w:szCs w:val="32"/>
-        </w:rPr>
-        <w:t xml:space="preserve"> файл</w:t>
-      </w:r>
-      <w:r>
-        <w:rPr>
-          <w:sz w:val="28"/>
-          <w:szCs w:val="32"/>
-        </w:rPr>
-        <w:t>ов</w:t>
-      </w:r>
-      <w:r>
-        <w:rPr>
-          <w:sz w:val="28"/>
-          <w:szCs w:val="32"/>
-        </w:rPr>
-        <w:t xml:space="preserve"> со звуком в формате .</w:t>
-      </w:r>
-      <w:proofErr w:type="spellStart"/>
-      <w:r>
-        <w:rPr>
-          <w:sz w:val="28"/>
-          <w:szCs w:val="32"/>
-        </w:rPr>
-        <w:t>wav</w:t>
-      </w:r>
-      <w:proofErr w:type="spellEnd"/>
-      <w:r>
-        <w:rPr>
-          <w:sz w:val="28"/>
-          <w:szCs w:val="32"/>
-        </w:rPr>
-        <w:t>.</w:t>
-      </w:r>
-    </w:p>
-    <w:p>
-      <w:pPr>
-        <w:ind w:firstLine="709"/>
-        <w:rPr>
-          <w:sz w:val="28"/>
-          <w:szCs w:val="32"/>
-        </w:rPr>
-      </w:pPr>
-      <w:r>
-        <w:rPr>
-          <w:sz w:val="28"/>
-          <w:szCs w:val="32"/>
-        </w:rPr>
-        <w:t>З</w:t>
-      </w:r>
-      <w:r>
-        <w:rPr>
-          <w:sz w:val="28"/>
-          <w:szCs w:val="32"/>
-        </w:rPr>
-        <w:t>агрузк</w:t>
-      </w:r>
-      <w:r>
-        <w:rPr>
-          <w:sz w:val="28"/>
-          <w:szCs w:val="32"/>
-        </w:rPr>
-        <w:t>а</w:t>
-      </w:r>
-      <w:r>
-        <w:rPr>
-          <w:sz w:val="28"/>
-          <w:szCs w:val="32"/>
-        </w:rPr>
-        <w:t xml:space="preserve"> исходного слова и слов, которые возможно из него составить, для каждого уровня из директории игры из файла levels.txt.</w:t>
-      </w:r>
-    </w:p>
-    <w:p>
-      <w:pPr>
-        <w:ind w:firstLine="709"/>
-        <w:rPr>
-          <w:sz w:val="28"/>
-          <w:szCs w:val="32"/>
-        </w:rPr>
-      </w:pPr>
-      <w:r>
-        <w:rPr>
-          <w:sz w:val="28"/>
-          <w:szCs w:val="32"/>
-        </w:rPr>
-        <w:t>П</w:t>
-      </w:r>
-      <w:r>
-        <w:rPr>
-          <w:sz w:val="28"/>
-          <w:szCs w:val="32"/>
-        </w:rPr>
-        <w:t>ровер</w:t>
-      </w:r>
-      <w:r>
-        <w:rPr>
-          <w:sz w:val="28"/>
-          <w:szCs w:val="32"/>
-        </w:rPr>
-        <w:t>ка</w:t>
-      </w:r>
-      <w:r>
-        <w:rPr>
-          <w:sz w:val="28"/>
-          <w:szCs w:val="32"/>
-        </w:rPr>
-        <w:t xml:space="preserve"> наличи</w:t>
-      </w:r>
-      <w:r>
-        <w:rPr>
-          <w:sz w:val="28"/>
-          <w:szCs w:val="32"/>
-        </w:rPr>
-        <w:t>я введенного исходного</w:t>
-      </w:r>
-      <w:r>
-        <w:rPr>
-          <w:sz w:val="28"/>
-          <w:szCs w:val="32"/>
-        </w:rPr>
-        <w:t xml:space="preserve"> слова в словаре, хранящемся в директории игры в файле dictionary.txt и взять оттуда слова, которые возможно составить из введённого слова.</w:t>
-      </w:r>
-    </w:p>
-    <w:p>
-      <w:pPr>
-        <w:rPr>
-          <w:b/>
-          <w:bCs/>
-          <w:sz w:val="28"/>
-          <w:szCs w:val="32"/>
-        </w:rPr>
-      </w:pPr>
-      <w:r>
-        <w:rPr>
-          <w:b/>
-          <w:bCs/>
-          <w:sz w:val="28"/>
-          <w:szCs w:val="32"/>
+          <w:szCs w:val="24"/>
         </w:rPr>
         <w:br w:type="page"/>
       </w:r>
     </w:p>
     <w:p>
       <w:pPr>
-        <w:pStyle w:val="a"/>
-        <w:keepLines w:val="0"/>
-        <w:numPr>
-          <w:ilvl w:val="0"/>
-          <w:numId w:val="34"/>
-        </w:numPr>
-        <w:tabs>
-          <w:tab w:val="clear" w:pos="1276"/>
-        </w:tabs>
-        <w:ind w:left="0" w:firstLine="709"/>
-        <w:contextualSpacing/>
-        <w:rPr>
-          <w:b/>
-          <w:bCs/>
-          <w:sz w:val="28"/>
-          <w:szCs w:val="32"/>
-        </w:rPr>
-      </w:pPr>
-      <w:bookmarkStart w:id="4" w:name="_Hlk150011146"/>
-      <w:r>
-        <w:rPr>
-          <w:b/>
-          <w:bCs/>
-          <w:sz w:val="28"/>
-          <w:szCs w:val="32"/>
+        <w:pStyle w:val="10"/>
+        <w:rPr>
+          <w:sz w:val="24"/>
+          <w:szCs w:val="24"/>
+        </w:rPr>
+      </w:pPr>
+      <w:bookmarkStart w:id="16" w:name="_Toc150016499"/>
+      <w:bookmarkStart w:id="17" w:name="_Toc150016579"/>
+      <w:bookmarkStart w:id="18" w:name="_Hlk150011146"/>
+      <w:r>
+        <w:rPr>
+          <w:sz w:val="24"/>
+          <w:szCs w:val="24"/>
         </w:rPr>
         <w:lastRenderedPageBreak/>
         <w:t>Прототипы экранных форм</w:t>
       </w:r>
-    </w:p>
-    <w:bookmarkEnd w:id="4"/>
+      <w:bookmarkEnd w:id="16"/>
+      <w:bookmarkEnd w:id="17"/>
+    </w:p>
+    <w:bookmarkEnd w:id="18"/>
     <w:p>
       <w:pPr>
         <w:pStyle w:val="paragraph"/>
@@ -2090,87 +2272,29 @@
         <w:textAlignment w:val="baseline"/>
         <w:rPr>
           <w:rStyle w:val="eop"/>
-          <w:sz w:val="28"/>
-          <w:szCs w:val="28"/>
-        </w:rPr>
-      </w:pPr>
-      <w:r>
-        <w:rPr>
-          <w:rStyle w:val="normaltextrun"/>
-          <w:sz w:val="28"/>
-          <w:szCs w:val="28"/>
-        </w:rPr>
-        <w:t>Перв</w:t>
-      </w:r>
-      <w:r>
-        <w:rPr>
-          <w:rStyle w:val="normaltextrun"/>
-          <w:sz w:val="28"/>
-          <w:szCs w:val="28"/>
-        </w:rPr>
-        <w:t>ый прототип</w:t>
-      </w:r>
-      <w:r>
-        <w:rPr>
-          <w:rStyle w:val="normaltextrun"/>
-          <w:sz w:val="28"/>
-          <w:szCs w:val="28"/>
-        </w:rPr>
-        <w:t xml:space="preserve"> экранн</w:t>
-      </w:r>
-      <w:r>
-        <w:rPr>
-          <w:rStyle w:val="normaltextrun"/>
-          <w:sz w:val="28"/>
-          <w:szCs w:val="28"/>
-        </w:rPr>
-        <w:t>ой</w:t>
-      </w:r>
-      <w:r>
-        <w:rPr>
-          <w:rStyle w:val="normaltextrun"/>
-          <w:sz w:val="28"/>
-          <w:szCs w:val="28"/>
-        </w:rPr>
-        <w:t xml:space="preserve"> форм</w:t>
-      </w:r>
-      <w:r>
-        <w:rPr>
-          <w:rStyle w:val="normaltextrun"/>
-          <w:sz w:val="28"/>
-          <w:szCs w:val="28"/>
-        </w:rPr>
-        <w:t>ы</w:t>
-      </w:r>
-      <w:r>
-        <w:rPr>
-          <w:rStyle w:val="normaltextrun"/>
-          <w:sz w:val="28"/>
-          <w:szCs w:val="28"/>
-        </w:rPr>
-        <w:t xml:space="preserve">, в которой происходит идентификация пользователя, представлен на </w:t>
-      </w:r>
-      <w:r>
-        <w:rPr>
-          <w:rStyle w:val="normaltextrun"/>
-          <w:sz w:val="28"/>
-          <w:szCs w:val="28"/>
+        </w:rPr>
+      </w:pPr>
+      <w:r>
+        <w:rPr>
+          <w:rStyle w:val="normaltextrun"/>
+        </w:rPr>
+        <w:t xml:space="preserve">Первый прототип экранной формы, в которой происходит идентификация пользователя, представлен на </w:t>
+      </w:r>
+      <w:r>
+        <w:rPr>
+          <w:rStyle w:val="normaltextrun"/>
         </w:rPr>
         <w:t>р</w:t>
       </w:r>
       <w:r>
         <w:rPr>
           <w:rStyle w:val="normaltextrun"/>
-          <w:sz w:val="28"/>
-          <w:szCs w:val="28"/>
         </w:rPr>
         <w:t xml:space="preserve">исунке </w:t>
       </w:r>
       <w:r>
         <w:rPr>
           <w:rStyle w:val="normaltextrun"/>
-          <w:sz w:val="28"/>
-          <w:szCs w:val="28"/>
         </w:rPr>
         <w:t>7.1.</w:t>
       </w:r>
@@ -2183,10 +2307,6 @@
         <w:contextualSpacing/>
         <w:jc w:val="both"/>
         <w:textAlignment w:val="baseline"/>
-        <w:rPr>
-          <w:sz w:val="28"/>
-          <w:szCs w:val="28"/>
-        </w:rPr>
       </w:pPr>
     </w:p>
     <w:p>
@@ -2196,16 +2316,10 @@
         <w:contextualSpacing/>
         <w:jc w:val="center"/>
         <w:textAlignment w:val="baseline"/>
-        <w:rPr>
-          <w:sz w:val="28"/>
-          <w:szCs w:val="28"/>
-        </w:rPr>
       </w:pPr>
       <w:r>
         <w:rPr>
           <w:noProof/>
-          <w:sz w:val="28"/>
-          <w:szCs w:val="28"/>
         </w:rPr>
         <w:drawing>
           <wp:inline distT="0" distB="0" distL="0" distR="0" wp14:anchorId="6AF4FA2F" wp14:editId="532EDD80">
@@ -2225,7 +2339,7 @@
                     </pic:cNvPicPr>
                   </pic:nvPicPr>
                   <pic:blipFill>
-                    <a:blip r:embed="rId7" cstate="print">
+                    <a:blip r:embed="rId10" cstate="print">
                       <a:extLst>
                         <a:ext uri="{28A0092B-C50C-407E-A947-70E740481C1C}">
                           <a14:useLocalDpi xmlns:a14="http://schemas.microsoft.com/office/drawing/2010/main" val="0"/>
@@ -2266,79 +2380,59 @@
         <w:textAlignment w:val="baseline"/>
         <w:rPr>
           <w:rStyle w:val="normaltextrun"/>
-          <w:sz w:val="28"/>
-          <w:szCs w:val="28"/>
-        </w:rPr>
-      </w:pPr>
-      <w:r>
-        <w:rPr>
-          <w:rStyle w:val="normaltextrun"/>
-          <w:sz w:val="28"/>
-          <w:szCs w:val="28"/>
+        </w:rPr>
+      </w:pPr>
+      <w:r>
+        <w:rPr>
+          <w:rStyle w:val="normaltextrun"/>
         </w:rPr>
         <w:t xml:space="preserve">Рисунок </w:t>
       </w:r>
       <w:r>
         <w:rPr>
           <w:rStyle w:val="normaltextrun"/>
-          <w:sz w:val="28"/>
-          <w:szCs w:val="28"/>
         </w:rPr>
         <w:t>7</w:t>
       </w:r>
       <w:r>
         <w:rPr>
           <w:rStyle w:val="normaltextrun"/>
-          <w:sz w:val="28"/>
-          <w:szCs w:val="28"/>
         </w:rPr>
         <w:t>.1 –</w:t>
       </w:r>
       <w:r>
         <w:rPr>
           <w:rStyle w:val="normaltextrun"/>
-          <w:sz w:val="28"/>
-          <w:szCs w:val="28"/>
         </w:rPr>
         <w:t xml:space="preserve"> Прототип э</w:t>
       </w:r>
       <w:r>
         <w:rPr>
           <w:rStyle w:val="normaltextrun"/>
-          <w:sz w:val="28"/>
-          <w:szCs w:val="28"/>
         </w:rPr>
         <w:t>кранн</w:t>
       </w:r>
       <w:r>
         <w:rPr>
           <w:rStyle w:val="normaltextrun"/>
-          <w:sz w:val="28"/>
-          <w:szCs w:val="28"/>
         </w:rPr>
         <w:t>ой</w:t>
       </w:r>
       <w:r>
         <w:rPr>
           <w:rStyle w:val="normaltextrun"/>
-          <w:sz w:val="28"/>
-          <w:szCs w:val="28"/>
         </w:rPr>
         <w:t xml:space="preserve"> форм</w:t>
       </w:r>
       <w:r>
         <w:rPr>
           <w:rStyle w:val="normaltextrun"/>
-          <w:sz w:val="28"/>
-          <w:szCs w:val="28"/>
         </w:rPr>
         <w:t>ы</w:t>
       </w:r>
       <w:r>
         <w:rPr>
           <w:rStyle w:val="normaltextrun"/>
-          <w:sz w:val="28"/>
-          <w:szCs w:val="28"/>
         </w:rPr>
         <w:t>, в которой происходит идентификация пользователя</w:t>
       </w:r>
@@ -2351,10 +2445,6 @@
         <w:contextualSpacing/>
         <w:jc w:val="center"/>
         <w:textAlignment w:val="baseline"/>
-        <w:rPr>
-          <w:sz w:val="28"/>
-          <w:szCs w:val="28"/>
-        </w:rPr>
       </w:pPr>
     </w:p>
     <w:p>
@@ -2367,95 +2457,41 @@
         <w:textAlignment w:val="baseline"/>
         <w:rPr>
           <w:rStyle w:val="eop"/>
-          <w:sz w:val="28"/>
-          <w:szCs w:val="28"/>
-        </w:rPr>
-      </w:pPr>
-      <w:r>
-        <w:rPr>
-          <w:rStyle w:val="normaltextrun"/>
-          <w:sz w:val="28"/>
-          <w:szCs w:val="28"/>
-        </w:rPr>
-        <w:t>Прототип э</w:t>
-      </w:r>
-      <w:r>
-        <w:rPr>
-          <w:rStyle w:val="normaltextrun"/>
-          <w:sz w:val="28"/>
-          <w:szCs w:val="28"/>
-        </w:rPr>
-        <w:t>кранн</w:t>
-      </w:r>
-      <w:r>
-        <w:rPr>
-          <w:rStyle w:val="normaltextrun"/>
-          <w:sz w:val="28"/>
-          <w:szCs w:val="28"/>
-        </w:rPr>
-        <w:t>ой</w:t>
-      </w:r>
-      <w:r>
-        <w:rPr>
-          <w:rStyle w:val="normaltextrun"/>
-          <w:sz w:val="28"/>
-          <w:szCs w:val="28"/>
-        </w:rPr>
-        <w:t xml:space="preserve"> форм</w:t>
-      </w:r>
-      <w:r>
-        <w:rPr>
-          <w:rStyle w:val="normaltextrun"/>
-          <w:sz w:val="28"/>
-          <w:szCs w:val="28"/>
-        </w:rPr>
-        <w:t>ы</w:t>
-      </w:r>
-      <w:r>
-        <w:rPr>
-          <w:rStyle w:val="normaltextrun"/>
-          <w:sz w:val="28"/>
-          <w:szCs w:val="28"/>
-        </w:rPr>
-        <w:t xml:space="preserve"> пользовательского меню представлена на </w:t>
-      </w:r>
-      <w:r>
-        <w:rPr>
-          <w:rStyle w:val="normaltextrun"/>
-          <w:sz w:val="28"/>
-          <w:szCs w:val="28"/>
+        </w:rPr>
+      </w:pPr>
+      <w:r>
+        <w:rPr>
+          <w:rStyle w:val="normaltextrun"/>
+        </w:rPr>
+        <w:t xml:space="preserve">Прототип экранной формы пользовательского меню представлена на </w:t>
+      </w:r>
+      <w:r>
+        <w:rPr>
+          <w:rStyle w:val="normaltextrun"/>
         </w:rPr>
         <w:t>р</w:t>
       </w:r>
       <w:r>
         <w:rPr>
           <w:rStyle w:val="normaltextrun"/>
-          <w:sz w:val="28"/>
-          <w:szCs w:val="28"/>
         </w:rPr>
         <w:t xml:space="preserve">исунке </w:t>
       </w:r>
       <w:r>
         <w:rPr>
           <w:rStyle w:val="normaltextrun"/>
-          <w:sz w:val="28"/>
-          <w:szCs w:val="28"/>
         </w:rPr>
         <w:t>7</w:t>
       </w:r>
       <w:r>
         <w:rPr>
           <w:rStyle w:val="normaltextrun"/>
-          <w:sz w:val="28"/>
-          <w:szCs w:val="28"/>
         </w:rPr>
         <w:t>.2.</w:t>
       </w:r>
       <w:r>
         <w:rPr>
           <w:rStyle w:val="eop"/>
-          <w:sz w:val="28"/>
-          <w:szCs w:val="28"/>
         </w:rPr>
         <w:t> </w:t>
       </w:r>
@@ -2464,14 +2500,9 @@
       <w:pPr>
         <w:pStyle w:val="paragraph"/>
         <w:spacing w:before="0" w:beforeAutospacing="0" w:after="0" w:afterAutospacing="0" w:line="360" w:lineRule="auto"/>
-        <w:ind w:firstLine="709"/>
         <w:contextualSpacing/>
         <w:jc w:val="both"/>
         <w:textAlignment w:val="baseline"/>
-        <w:rPr>
-          <w:sz w:val="28"/>
-          <w:szCs w:val="28"/>
-        </w:rPr>
       </w:pPr>
     </w:p>
     <w:p>
@@ -2481,20 +2512,14 @@
         <w:contextualSpacing/>
         <w:jc w:val="center"/>
         <w:textAlignment w:val="baseline"/>
-        <w:rPr>
-          <w:sz w:val="28"/>
-          <w:szCs w:val="28"/>
-        </w:rPr>
       </w:pPr>
       <w:r>
         <w:rPr>
           <w:noProof/>
-          <w:sz w:val="28"/>
-          <w:szCs w:val="28"/>
         </w:rPr>
         <w:drawing>
-          <wp:inline distT="0" distB="0" distL="0" distR="0" wp14:anchorId="47F45E3A" wp14:editId="04CFB20A">
-            <wp:extent cx="5013960" cy="2918460"/>
+          <wp:inline distT="0" distB="0" distL="0" distR="0" wp14:anchorId="47F45E3A" wp14:editId="1FCBD9AA">
+            <wp:extent cx="4800600" cy="2794270"/>
             <wp:effectExtent l="0" t="0" r="0" b="0"/>
             <wp:docPr id="23" name="Рисунок 23" descr="Изображение выглядит как текст, снимок экрана, электроника, дисплей&#10;&#10;Автоматически созданное описание"/>
             <wp:cNvGraphicFramePr>
@@ -2510,7 +2535,7 @@
                     </pic:cNvPicPr>
                   </pic:nvPicPr>
                   <pic:blipFill>
-                    <a:blip r:embed="rId8" cstate="print">
+                    <a:blip r:embed="rId11" cstate="print">
                       <a:extLst>
                         <a:ext uri="{28A0092B-C50C-407E-A947-70E740481C1C}">
                           <a14:useLocalDpi xmlns:a14="http://schemas.microsoft.com/office/drawing/2010/main" val="0"/>
@@ -2525,7 +2550,7 @@
                   <pic:spPr bwMode="auto">
                     <a:xfrm>
                       <a:off x="0" y="0"/>
-                      <a:ext cx="5013960" cy="2918460"/>
+                      <a:ext cx="4803225" cy="2795798"/>
                     </a:xfrm>
                     <a:prstGeom prst="rect">
                       <a:avLst/>
@@ -2551,79 +2576,59 @@
         <w:textAlignment w:val="baseline"/>
         <w:rPr>
           <w:rStyle w:val="eop"/>
-          <w:sz w:val="28"/>
-          <w:szCs w:val="28"/>
-        </w:rPr>
-      </w:pPr>
-      <w:r>
-        <w:rPr>
-          <w:rStyle w:val="normaltextrun"/>
-          <w:sz w:val="28"/>
-          <w:szCs w:val="28"/>
+        </w:rPr>
+      </w:pPr>
+      <w:r>
+        <w:rPr>
+          <w:rStyle w:val="normaltextrun"/>
         </w:rPr>
         <w:t xml:space="preserve">Рисунок </w:t>
       </w:r>
       <w:r>
         <w:rPr>
           <w:rStyle w:val="normaltextrun"/>
-          <w:sz w:val="28"/>
-          <w:szCs w:val="28"/>
         </w:rPr>
         <w:t>7</w:t>
       </w:r>
       <w:r>
         <w:rPr>
           <w:rStyle w:val="normaltextrun"/>
-          <w:sz w:val="28"/>
-          <w:szCs w:val="28"/>
         </w:rPr>
         <w:t>.2 –</w:t>
       </w:r>
       <w:r>
         <w:rPr>
           <w:rStyle w:val="normaltextrun"/>
-          <w:sz w:val="28"/>
-          <w:szCs w:val="28"/>
         </w:rPr>
         <w:t xml:space="preserve"> Прототип э</w:t>
       </w:r>
       <w:r>
         <w:rPr>
           <w:rStyle w:val="normaltextrun"/>
-          <w:sz w:val="28"/>
-          <w:szCs w:val="28"/>
         </w:rPr>
         <w:t>кранн</w:t>
       </w:r>
       <w:r>
         <w:rPr>
           <w:rStyle w:val="normaltextrun"/>
-          <w:sz w:val="28"/>
-          <w:szCs w:val="28"/>
         </w:rPr>
         <w:t>ой</w:t>
       </w:r>
       <w:r>
         <w:rPr>
           <w:rStyle w:val="normaltextrun"/>
-          <w:sz w:val="28"/>
-          <w:szCs w:val="28"/>
         </w:rPr>
         <w:t xml:space="preserve"> форм</w:t>
       </w:r>
       <w:r>
         <w:rPr>
           <w:rStyle w:val="normaltextrun"/>
-          <w:sz w:val="28"/>
-          <w:szCs w:val="28"/>
         </w:rPr>
         <w:t>ы</w:t>
       </w:r>
       <w:r>
         <w:rPr>
           <w:rStyle w:val="normaltextrun"/>
-          <w:sz w:val="28"/>
-          <w:szCs w:val="28"/>
         </w:rPr>
         <w:t xml:space="preserve"> меню</w:t>
       </w:r>
@@ -2636,11 +2641,24 @@
         <w:contextualSpacing/>
         <w:jc w:val="both"/>
         <w:textAlignment w:val="baseline"/>
-        <w:rPr>
-          <w:sz w:val="28"/>
-          <w:szCs w:val="28"/>
-        </w:rPr>
-      </w:pPr>
+      </w:pPr>
+    </w:p>
+    <w:p>
+      <w:pPr>
+        <w:rPr>
+          <w:rStyle w:val="normaltextrun"/>
+          <w:rFonts w:eastAsia="Times New Roman" w:cs="Times New Roman"/>
+          <w:kern w:val="0"/>
+          <w:szCs w:val="24"/>
+          <w:lang w:eastAsia="zh-CN" w:bidi="th-TH"/>
+        </w:rPr>
+      </w:pPr>
+      <w:r>
+        <w:rPr>
+          <w:rStyle w:val="normaltextrun"/>
+        </w:rPr>
+        <w:br w:type="page"/>
+      </w:r>
     </w:p>
     <w:p>
       <w:pPr>
@@ -2650,40 +2668,29 @@
         <w:contextualSpacing/>
         <w:jc w:val="both"/>
         <w:textAlignment w:val="baseline"/>
-        <w:rPr>
-          <w:sz w:val="28"/>
-          <w:szCs w:val="28"/>
-        </w:rPr>
-      </w:pPr>
-      <w:r>
-        <w:rPr>
-          <w:rStyle w:val="normaltextrun"/>
-          <w:sz w:val="28"/>
-          <w:szCs w:val="28"/>
-        </w:rPr>
+      </w:pPr>
+      <w:r>
+        <w:rPr>
+          <w:rStyle w:val="normaltextrun"/>
+        </w:rPr>
+        <w:lastRenderedPageBreak/>
         <w:t>На н</w:t>
       </w:r>
       <w:r>
         <w:rPr>
           <w:rStyle w:val="normaltextrun"/>
-          <w:sz w:val="28"/>
-          <w:szCs w:val="28"/>
         </w:rPr>
         <w:t>ем</w:t>
       </w:r>
       <w:r>
         <w:rPr>
           <w:rStyle w:val="normaltextrun"/>
-          <w:sz w:val="28"/>
-          <w:szCs w:val="28"/>
         </w:rPr>
         <w:t xml:space="preserve"> представлены следующие элементы:</w:t>
       </w:r>
       <w:r>
         <w:rPr>
           <w:rStyle w:val="eop"/>
-          <w:sz w:val="28"/>
-          <w:szCs w:val="28"/>
         </w:rPr>
         <w:t> </w:t>
       </w:r>
@@ -2700,24 +2707,16 @@
         <w:contextualSpacing/>
         <w:jc w:val="both"/>
         <w:textAlignment w:val="baseline"/>
-        <w:rPr>
-          <w:sz w:val="28"/>
-          <w:szCs w:val="28"/>
-        </w:rPr>
-      </w:pPr>
-      <w:r>
-        <w:rPr>
-          <w:rStyle w:val="normaltextrun"/>
-          <w:sz w:val="28"/>
-          <w:szCs w:val="28"/>
+      </w:pPr>
+      <w:r>
+        <w:rPr>
+          <w:rStyle w:val="normaltextrun"/>
         </w:rPr>
         <w:t>кнопка «Играть»;</w:t>
       </w:r>
       <w:r>
         <w:rPr>
           <w:rStyle w:val="eop"/>
-          <w:sz w:val="28"/>
-          <w:szCs w:val="28"/>
         </w:rPr>
         <w:t> </w:t>
       </w:r>
@@ -2734,24 +2733,16 @@
         <w:contextualSpacing/>
         <w:jc w:val="both"/>
         <w:textAlignment w:val="baseline"/>
-        <w:rPr>
-          <w:sz w:val="28"/>
-          <w:szCs w:val="28"/>
-        </w:rPr>
-      </w:pPr>
-      <w:r>
-        <w:rPr>
-          <w:rStyle w:val="normaltextrun"/>
-          <w:sz w:val="28"/>
-          <w:szCs w:val="28"/>
+      </w:pPr>
+      <w:r>
+        <w:rPr>
+          <w:rStyle w:val="normaltextrun"/>
         </w:rPr>
         <w:t>кнопка «Правила игры»;</w:t>
       </w:r>
       <w:r>
         <w:rPr>
           <w:rStyle w:val="eop"/>
-          <w:sz w:val="28"/>
-          <w:szCs w:val="28"/>
         </w:rPr>
         <w:t> </w:t>
       </w:r>
@@ -2768,24 +2759,16 @@
         <w:contextualSpacing/>
         <w:jc w:val="both"/>
         <w:textAlignment w:val="baseline"/>
-        <w:rPr>
-          <w:sz w:val="28"/>
-          <w:szCs w:val="28"/>
-        </w:rPr>
-      </w:pPr>
-      <w:r>
-        <w:rPr>
-          <w:rStyle w:val="normaltextrun"/>
-          <w:sz w:val="28"/>
-          <w:szCs w:val="28"/>
+      </w:pPr>
+      <w:r>
+        <w:rPr>
+          <w:rStyle w:val="normaltextrun"/>
         </w:rPr>
         <w:t>кнопка «Настройки»;</w:t>
       </w:r>
       <w:r>
         <w:rPr>
           <w:rStyle w:val="eop"/>
-          <w:sz w:val="28"/>
-          <w:szCs w:val="28"/>
         </w:rPr>
         <w:t> </w:t>
       </w:r>
@@ -2802,24 +2785,16 @@
         <w:contextualSpacing/>
         <w:jc w:val="both"/>
         <w:textAlignment w:val="baseline"/>
-        <w:rPr>
-          <w:sz w:val="28"/>
-          <w:szCs w:val="28"/>
-        </w:rPr>
-      </w:pPr>
-      <w:r>
-        <w:rPr>
-          <w:rStyle w:val="normaltextrun"/>
-          <w:sz w:val="28"/>
-          <w:szCs w:val="28"/>
+      </w:pPr>
+      <w:r>
+        <w:rPr>
+          <w:rStyle w:val="normaltextrun"/>
         </w:rPr>
         <w:t>кнопка «Выход»;</w:t>
       </w:r>
       <w:r>
         <w:rPr>
           <w:rStyle w:val="eop"/>
-          <w:sz w:val="28"/>
-          <w:szCs w:val="28"/>
         </w:rPr>
         <w:t> </w:t>
       </w:r>
@@ -2838,23 +2813,17 @@
         <w:textAlignment w:val="baseline"/>
         <w:rPr>
           <w:rStyle w:val="eop"/>
-          <w:sz w:val="28"/>
-          <w:szCs w:val="28"/>
-        </w:rPr>
-      </w:pPr>
-      <w:r>
-        <w:rPr>
-          <w:rStyle w:val="normaltextrun"/>
-          <w:sz w:val="28"/>
-          <w:szCs w:val="28"/>
+        </w:rPr>
+      </w:pPr>
+      <w:r>
+        <w:rPr>
+          <w:rStyle w:val="normaltextrun"/>
         </w:rPr>
         <w:t>имя игрока.</w:t>
       </w:r>
       <w:r>
         <w:rPr>
           <w:rStyle w:val="eop"/>
-          <w:sz w:val="28"/>
-          <w:szCs w:val="28"/>
         </w:rPr>
         <w:t> </w:t>
       </w:r>
@@ -2866,10 +2835,6 @@
         <w:contextualSpacing/>
         <w:jc w:val="both"/>
         <w:textAlignment w:val="baseline"/>
-        <w:rPr>
-          <w:sz w:val="28"/>
-          <w:szCs w:val="28"/>
-        </w:rPr>
       </w:pPr>
     </w:p>
     <w:p>
@@ -2880,104 +2845,76 @@
         <w:contextualSpacing/>
         <w:jc w:val="both"/>
         <w:textAlignment w:val="baseline"/>
-        <w:rPr>
-          <w:sz w:val="28"/>
-          <w:szCs w:val="28"/>
-        </w:rPr>
-      </w:pPr>
-      <w:r>
-        <w:rPr>
-          <w:rStyle w:val="normaltextrun"/>
-          <w:sz w:val="28"/>
-          <w:szCs w:val="28"/>
+      </w:pPr>
+      <w:r>
+        <w:rPr>
+          <w:rStyle w:val="normaltextrun"/>
         </w:rPr>
         <w:t>При нажатии на кнопку «Играть» произойдёт переход на следующ</w:t>
       </w:r>
       <w:r>
         <w:rPr>
           <w:rStyle w:val="normaltextrun"/>
-          <w:sz w:val="28"/>
-          <w:szCs w:val="28"/>
         </w:rPr>
         <w:t xml:space="preserve">ую </w:t>
       </w:r>
       <w:r>
         <w:rPr>
           <w:rStyle w:val="normaltextrun"/>
-          <w:sz w:val="28"/>
-          <w:szCs w:val="28"/>
         </w:rPr>
         <w:t xml:space="preserve">экранную форму, </w:t>
       </w:r>
       <w:r>
         <w:rPr>
           <w:rStyle w:val="normaltextrun"/>
-          <w:sz w:val="28"/>
-          <w:szCs w:val="28"/>
         </w:rPr>
         <w:t xml:space="preserve">прототип </w:t>
       </w:r>
       <w:r>
         <w:rPr>
           <w:rStyle w:val="normaltextrun"/>
-          <w:sz w:val="28"/>
-          <w:szCs w:val="28"/>
         </w:rPr>
         <w:t>котор</w:t>
       </w:r>
       <w:r>
         <w:rPr>
           <w:rStyle w:val="normaltextrun"/>
-          <w:sz w:val="28"/>
-          <w:szCs w:val="28"/>
         </w:rPr>
         <w:t>ой</w:t>
       </w:r>
       <w:r>
         <w:rPr>
           <w:rStyle w:val="normaltextrun"/>
-          <w:sz w:val="28"/>
-          <w:szCs w:val="28"/>
         </w:rPr>
         <w:t xml:space="preserve"> представлен на </w:t>
       </w:r>
       <w:r>
         <w:rPr>
           <w:rStyle w:val="normaltextrun"/>
-          <w:sz w:val="28"/>
-          <w:szCs w:val="28"/>
         </w:rPr>
         <w:t>р</w:t>
       </w:r>
       <w:r>
         <w:rPr>
           <w:rStyle w:val="normaltextrun"/>
-          <w:sz w:val="28"/>
-          <w:szCs w:val="28"/>
         </w:rPr>
         <w:t xml:space="preserve">исунке </w:t>
       </w:r>
       <w:r>
         <w:rPr>
           <w:rStyle w:val="normaltextrun"/>
-          <w:sz w:val="28"/>
-          <w:szCs w:val="28"/>
         </w:rPr>
         <w:t>7</w:t>
       </w:r>
       <w:r>
         <w:rPr>
           <w:rStyle w:val="normaltextrun"/>
-          <w:sz w:val="28"/>
-          <w:szCs w:val="28"/>
         </w:rPr>
         <w:t>.3. </w:t>
       </w:r>
       <w:r>
         <w:rPr>
           <w:rStyle w:val="eop"/>
-          <w:sz w:val="28"/>
-          <w:szCs w:val="28"/>
         </w:rPr>
         <w:t> </w:t>
       </w:r>
@@ -2990,16 +2927,10 @@
         <w:contextualSpacing/>
         <w:jc w:val="both"/>
         <w:textAlignment w:val="baseline"/>
-        <w:rPr>
-          <w:sz w:val="28"/>
-          <w:szCs w:val="28"/>
-        </w:rPr>
-      </w:pPr>
-      <w:r>
-        <w:rPr>
-          <w:rStyle w:val="normaltextrun"/>
-          <w:sz w:val="28"/>
-          <w:szCs w:val="28"/>
+      </w:pPr>
+      <w:r>
+        <w:rPr>
+          <w:rStyle w:val="normaltextrun"/>
         </w:rPr>
         <w:t>При нажатии на кнопку «Настройки» произойдёт переход на следующую экранную форму, где представлены все настройки игры.</w:t>
       </w:r>
@@ -3012,24 +2943,16 @@
         <w:contextualSpacing/>
         <w:jc w:val="both"/>
         <w:textAlignment w:val="baseline"/>
-        <w:rPr>
-          <w:sz w:val="28"/>
-          <w:szCs w:val="28"/>
-        </w:rPr>
-      </w:pPr>
-      <w:r>
-        <w:rPr>
-          <w:rStyle w:val="normaltextrun"/>
-          <w:sz w:val="28"/>
-          <w:szCs w:val="28"/>
+      </w:pPr>
+      <w:r>
+        <w:rPr>
+          <w:rStyle w:val="normaltextrun"/>
         </w:rPr>
         <w:t>При нажатии на кнопку «Правила игры» выведется отдельное окно, где будут описаны правила игры и условия перехода на следующий уровень.</w:t>
       </w:r>
       <w:r>
         <w:rPr>
           <w:rStyle w:val="eop"/>
-          <w:sz w:val="28"/>
-          <w:szCs w:val="28"/>
         </w:rPr>
         <w:t> </w:t>
       </w:r>
@@ -3042,24 +2965,16 @@
         <w:contextualSpacing/>
         <w:jc w:val="both"/>
         <w:textAlignment w:val="baseline"/>
-        <w:rPr>
-          <w:sz w:val="28"/>
-          <w:szCs w:val="28"/>
-        </w:rPr>
-      </w:pPr>
-      <w:r>
-        <w:rPr>
-          <w:rStyle w:val="normaltextrun"/>
-          <w:sz w:val="28"/>
-          <w:szCs w:val="28"/>
+      </w:pPr>
+      <w:r>
+        <w:rPr>
+          <w:rStyle w:val="normaltextrun"/>
         </w:rPr>
         <w:t>При нажатии на кнопку «Выход» произойдёт выход из игры.</w:t>
       </w:r>
       <w:r>
         <w:rPr>
           <w:rStyle w:val="eop"/>
-          <w:sz w:val="28"/>
-          <w:szCs w:val="28"/>
         </w:rPr>
         <w:t> </w:t>
       </w:r>
@@ -3072,8 +2987,8 @@
         <w:contextualSpacing/>
         <w:jc w:val="both"/>
         <w:rPr>
-          <w:sz w:val="28"/>
-          <w:szCs w:val="28"/>
+          <w:sz w:val="24"/>
+          <w:szCs w:val="24"/>
           <w:highlight w:val="yellow"/>
         </w:rPr>
       </w:pPr>
@@ -3086,104 +3001,76 @@
         <w:contextualSpacing/>
         <w:jc w:val="both"/>
         <w:textAlignment w:val="baseline"/>
-        <w:rPr>
-          <w:sz w:val="28"/>
-          <w:szCs w:val="28"/>
-        </w:rPr>
-      </w:pPr>
-      <w:r>
-        <w:rPr>
-          <w:rStyle w:val="normaltextrun"/>
-          <w:sz w:val="28"/>
-          <w:szCs w:val="28"/>
+      </w:pPr>
+      <w:r>
+        <w:rPr>
+          <w:rStyle w:val="normaltextrun"/>
         </w:rPr>
         <w:t xml:space="preserve">На </w:t>
       </w:r>
       <w:r>
         <w:rPr>
           <w:rStyle w:val="normaltextrun"/>
-          <w:sz w:val="28"/>
-          <w:szCs w:val="28"/>
         </w:rPr>
         <w:t>р</w:t>
       </w:r>
       <w:r>
         <w:rPr>
           <w:rStyle w:val="normaltextrun"/>
-          <w:sz w:val="28"/>
-          <w:szCs w:val="28"/>
         </w:rPr>
         <w:t xml:space="preserve">исунке </w:t>
       </w:r>
       <w:r>
         <w:rPr>
           <w:rStyle w:val="normaltextrun"/>
-          <w:sz w:val="28"/>
-          <w:szCs w:val="28"/>
         </w:rPr>
         <w:t>7</w:t>
       </w:r>
       <w:r>
         <w:rPr>
           <w:rStyle w:val="normaltextrun"/>
-          <w:sz w:val="28"/>
-          <w:szCs w:val="28"/>
         </w:rPr>
         <w:t>.3 изображен</w:t>
       </w:r>
       <w:r>
         <w:rPr>
           <w:rStyle w:val="normaltextrun"/>
-          <w:sz w:val="28"/>
-          <w:szCs w:val="28"/>
         </w:rPr>
         <w:t xml:space="preserve"> прототип</w:t>
       </w:r>
       <w:r>
         <w:rPr>
           <w:rStyle w:val="normaltextrun"/>
-          <w:sz w:val="28"/>
-          <w:szCs w:val="28"/>
         </w:rPr>
         <w:t xml:space="preserve"> экранн</w:t>
       </w:r>
       <w:r>
         <w:rPr>
           <w:rStyle w:val="normaltextrun"/>
-          <w:sz w:val="28"/>
-          <w:szCs w:val="28"/>
         </w:rPr>
         <w:t>ой</w:t>
       </w:r>
       <w:r>
         <w:rPr>
           <w:rStyle w:val="normaltextrun"/>
-          <w:sz w:val="28"/>
-          <w:szCs w:val="28"/>
         </w:rPr>
         <w:t xml:space="preserve"> форм</w:t>
       </w:r>
       <w:r>
         <w:rPr>
           <w:rStyle w:val="normaltextrun"/>
-          <w:sz w:val="28"/>
-          <w:szCs w:val="28"/>
         </w:rPr>
         <w:t>ы</w:t>
       </w:r>
       <w:r>
         <w:rPr>
           <w:rStyle w:val="normaltextrun"/>
-          <w:sz w:val="28"/>
-          <w:szCs w:val="28"/>
         </w:rPr>
         <w:t xml:space="preserve"> выбора режима игры (при переходе по пункту главного меню «Играть»), где находятся кнопки «Продолжить» и «Задать слово» для того, чтобы продолжить игру и задать своё исходное слово соответственно.</w:t>
       </w:r>
       <w:r>
         <w:rPr>
           <w:rStyle w:val="eop"/>
-          <w:sz w:val="28"/>
-          <w:szCs w:val="28"/>
         </w:rPr>
         <w:t> </w:t>
       </w:r>
@@ -3198,15 +3085,11 @@
         <w:textAlignment w:val="baseline"/>
         <w:rPr>
           <w:rStyle w:val="eop"/>
-          <w:sz w:val="28"/>
-          <w:szCs w:val="28"/>
         </w:rPr>
       </w:pPr>
       <w:r>
         <w:rPr>
           <w:rStyle w:val="eop"/>
-          <w:sz w:val="28"/>
-          <w:szCs w:val="28"/>
         </w:rPr>
         <w:t> </w:t>
       </w:r>
@@ -3219,24 +3102,16 @@
         <w:contextualSpacing/>
         <w:jc w:val="both"/>
         <w:textAlignment w:val="baseline"/>
-        <w:rPr>
-          <w:sz w:val="28"/>
-          <w:szCs w:val="28"/>
-        </w:rPr>
-      </w:pPr>
-      <w:r>
-        <w:rPr>
-          <w:rStyle w:val="normaltextrun"/>
-          <w:sz w:val="28"/>
-          <w:szCs w:val="28"/>
+      </w:pPr>
+      <w:r>
+        <w:rPr>
+          <w:rStyle w:val="normaltextrun"/>
         </w:rPr>
         <w:t>При нажатии на кнопку «Назад» (изображена в виде стрелки влево) произойдёт переход в главное меню.</w:t>
       </w:r>
       <w:r>
         <w:rPr>
           <w:rStyle w:val="eop"/>
-          <w:sz w:val="28"/>
-          <w:szCs w:val="28"/>
         </w:rPr>
         <w:t> </w:t>
       </w:r>
@@ -3249,24 +3124,16 @@
         <w:contextualSpacing/>
         <w:jc w:val="both"/>
         <w:textAlignment w:val="baseline"/>
-        <w:rPr>
-          <w:sz w:val="28"/>
-          <w:szCs w:val="28"/>
-        </w:rPr>
-      </w:pPr>
-      <w:r>
-        <w:rPr>
-          <w:rStyle w:val="normaltextrun"/>
-          <w:sz w:val="28"/>
-          <w:szCs w:val="28"/>
+      </w:pPr>
+      <w:r>
+        <w:rPr>
+          <w:rStyle w:val="normaltextrun"/>
         </w:rPr>
         <w:t>При нажатии на кнопку «Продолжить» осуществляется переход на экранную форму выбора уровня. При этом, в случае если пользователь уже проходил уровни, они должны быть изображены на экранной форме.</w:t>
       </w:r>
       <w:r>
         <w:rPr>
           <w:rStyle w:val="eop"/>
-          <w:sz w:val="28"/>
-          <w:szCs w:val="28"/>
         </w:rPr>
         <w:t> </w:t>
       </w:r>
@@ -3279,10 +3146,6 @@
         <w:contextualSpacing/>
         <w:jc w:val="both"/>
         <w:textAlignment w:val="baseline"/>
-        <w:rPr>
-          <w:sz w:val="28"/>
-          <w:szCs w:val="28"/>
-        </w:rPr>
       </w:pPr>
     </w:p>
     <w:p>
@@ -3293,96 +3156,70 @@
         <w:contextualSpacing/>
         <w:jc w:val="both"/>
         <w:textAlignment w:val="baseline"/>
-        <w:rPr>
-          <w:sz w:val="28"/>
-          <w:szCs w:val="28"/>
-        </w:rPr>
-      </w:pPr>
-      <w:r>
-        <w:rPr>
-          <w:rStyle w:val="normaltextrun"/>
-          <w:sz w:val="28"/>
-          <w:szCs w:val="28"/>
+      </w:pPr>
+      <w:r>
+        <w:rPr>
+          <w:rStyle w:val="normaltextrun"/>
         </w:rPr>
         <w:t>Прототип э</w:t>
       </w:r>
       <w:r>
         <w:rPr>
           <w:rStyle w:val="normaltextrun"/>
-          <w:sz w:val="28"/>
-          <w:szCs w:val="28"/>
         </w:rPr>
         <w:t>кранн</w:t>
       </w:r>
       <w:r>
         <w:rPr>
           <w:rStyle w:val="normaltextrun"/>
-          <w:sz w:val="28"/>
-          <w:szCs w:val="28"/>
         </w:rPr>
         <w:t>ой</w:t>
       </w:r>
       <w:r>
         <w:rPr>
           <w:rStyle w:val="normaltextrun"/>
-          <w:sz w:val="28"/>
-          <w:szCs w:val="28"/>
         </w:rPr>
         <w:t xml:space="preserve"> форм</w:t>
       </w:r>
       <w:r>
         <w:rPr>
           <w:rStyle w:val="normaltextrun"/>
-          <w:sz w:val="28"/>
-          <w:szCs w:val="28"/>
         </w:rPr>
         <w:t>ы</w:t>
       </w:r>
       <w:r>
         <w:rPr>
           <w:rStyle w:val="normaltextrun"/>
-          <w:sz w:val="28"/>
-          <w:szCs w:val="28"/>
         </w:rPr>
         <w:t xml:space="preserve"> выбора уровня представлена на </w:t>
       </w:r>
       <w:r>
         <w:rPr>
           <w:rStyle w:val="normaltextrun"/>
-          <w:sz w:val="28"/>
-          <w:szCs w:val="28"/>
         </w:rPr>
         <w:t>р</w:t>
       </w:r>
       <w:r>
         <w:rPr>
           <w:rStyle w:val="normaltextrun"/>
-          <w:sz w:val="28"/>
-          <w:szCs w:val="28"/>
         </w:rPr>
         <w:t xml:space="preserve">исунке </w:t>
       </w:r>
       <w:r>
         <w:rPr>
           <w:rStyle w:val="normaltextrun"/>
-          <w:sz w:val="28"/>
-          <w:szCs w:val="28"/>
         </w:rPr>
         <w:t>7</w:t>
       </w:r>
       <w:r>
         <w:rPr>
           <w:rStyle w:val="normaltextrun"/>
-          <w:sz w:val="28"/>
-          <w:szCs w:val="28"/>
         </w:rPr>
         <w:t>.4.</w:t>
       </w:r>
       <w:r>
         <w:rPr>
           <w:rStyle w:val="eop"/>
-          <w:sz w:val="28"/>
-          <w:szCs w:val="28"/>
         </w:rPr>
         <w:t> </w:t>
       </w:r>
@@ -3397,64 +3234,47 @@
         <w:textAlignment w:val="baseline"/>
         <w:rPr>
           <w:rStyle w:val="eop"/>
-          <w:sz w:val="28"/>
-          <w:szCs w:val="28"/>
-        </w:rPr>
-      </w:pPr>
-      <w:r>
-        <w:rPr>
-          <w:rStyle w:val="normaltextrun"/>
-          <w:sz w:val="28"/>
-          <w:szCs w:val="28"/>
-        </w:rPr>
-        <w:lastRenderedPageBreak/>
+        </w:rPr>
+      </w:pPr>
+      <w:r>
+        <w:rPr>
+          <w:rStyle w:val="normaltextrun"/>
+        </w:rPr>
         <w:t xml:space="preserve">При нажатии на кнопку «Назад» (в виде стрелки влево) произойдёт переход на экранную форму «Играть». При нажатии на кнопку уровня мы перейдём на игровое поле, </w:t>
       </w:r>
       <w:r>
         <w:rPr>
           <w:rStyle w:val="normaltextrun"/>
-          <w:sz w:val="28"/>
-          <w:szCs w:val="28"/>
         </w:rPr>
         <w:t xml:space="preserve">прототип которого </w:t>
       </w:r>
       <w:r>
         <w:rPr>
           <w:rStyle w:val="normaltextrun"/>
-          <w:sz w:val="28"/>
-          <w:szCs w:val="28"/>
         </w:rPr>
         <w:t xml:space="preserve">представлен на </w:t>
       </w:r>
       <w:r>
         <w:rPr>
           <w:rStyle w:val="normaltextrun"/>
-          <w:sz w:val="28"/>
-          <w:szCs w:val="28"/>
         </w:rPr>
         <w:t>р</w:t>
       </w:r>
       <w:r>
         <w:rPr>
           <w:rStyle w:val="normaltextrun"/>
-          <w:sz w:val="28"/>
-          <w:szCs w:val="28"/>
         </w:rPr>
         <w:t xml:space="preserve">исунке </w:t>
       </w:r>
       <w:r>
         <w:rPr>
           <w:rStyle w:val="normaltextrun"/>
-          <w:sz w:val="28"/>
-          <w:szCs w:val="28"/>
         </w:rPr>
         <w:t>7</w:t>
       </w:r>
       <w:r>
         <w:rPr>
           <w:rStyle w:val="normaltextrun"/>
-          <w:sz w:val="28"/>
-          <w:szCs w:val="28"/>
         </w:rPr>
         <w:t>.5.</w:t>
       </w:r>
@@ -3466,17 +3286,12 @@
         <w:contextualSpacing/>
         <w:jc w:val="center"/>
         <w:textAlignment w:val="baseline"/>
-        <w:rPr>
-          <w:sz w:val="28"/>
-          <w:szCs w:val="28"/>
-        </w:rPr>
       </w:pPr>
       <w:r>
         <w:rPr>
           <w:noProof/>
-          <w:sz w:val="28"/>
-          <w:szCs w:val="28"/>
-        </w:rPr>
+        </w:rPr>
+        <w:lastRenderedPageBreak/>
         <w:drawing>
           <wp:inline distT="0" distB="0" distL="0" distR="0" wp14:anchorId="2EEDCA61" wp14:editId="7379AD2C">
             <wp:extent cx="4373880" cy="2529840"/>
@@ -3495,7 +3310,7 @@
                     </pic:cNvPicPr>
                   </pic:nvPicPr>
                   <pic:blipFill>
-                    <a:blip r:embed="rId9" cstate="print">
+                    <a:blip r:embed="rId12" cstate="print">
                       <a:extLst>
                         <a:ext uri="{28A0092B-C50C-407E-A947-70E740481C1C}">
                           <a14:useLocalDpi xmlns:a14="http://schemas.microsoft.com/office/drawing/2010/main" val="0"/>
@@ -3534,80 +3349,58 @@
         <w:contextualSpacing/>
         <w:jc w:val="center"/>
         <w:textAlignment w:val="baseline"/>
-        <w:rPr>
-          <w:sz w:val="28"/>
-          <w:szCs w:val="28"/>
-        </w:rPr>
-      </w:pPr>
-      <w:r>
-        <w:rPr>
-          <w:rStyle w:val="normaltextrun"/>
-          <w:sz w:val="28"/>
-          <w:szCs w:val="28"/>
+      </w:pPr>
+      <w:r>
+        <w:rPr>
+          <w:rStyle w:val="normaltextrun"/>
         </w:rPr>
         <w:t xml:space="preserve">Рисунок </w:t>
       </w:r>
       <w:r>
         <w:rPr>
           <w:rStyle w:val="normaltextrun"/>
-          <w:sz w:val="28"/>
-          <w:szCs w:val="28"/>
         </w:rPr>
         <w:t>7</w:t>
       </w:r>
       <w:r>
         <w:rPr>
           <w:rStyle w:val="normaltextrun"/>
-          <w:sz w:val="28"/>
-          <w:szCs w:val="28"/>
         </w:rPr>
         <w:t>.3 –</w:t>
       </w:r>
       <w:r>
         <w:rPr>
           <w:rStyle w:val="normaltextrun"/>
-          <w:sz w:val="28"/>
-          <w:szCs w:val="28"/>
         </w:rPr>
         <w:t xml:space="preserve"> Прототип э</w:t>
       </w:r>
       <w:r>
         <w:rPr>
           <w:rStyle w:val="normaltextrun"/>
-          <w:sz w:val="28"/>
-          <w:szCs w:val="28"/>
         </w:rPr>
         <w:t>кранн</w:t>
       </w:r>
       <w:r>
         <w:rPr>
           <w:rStyle w:val="normaltextrun"/>
-          <w:sz w:val="28"/>
-          <w:szCs w:val="28"/>
         </w:rPr>
         <w:t>ой</w:t>
       </w:r>
       <w:r>
         <w:rPr>
           <w:rStyle w:val="normaltextrun"/>
-          <w:sz w:val="28"/>
-          <w:szCs w:val="28"/>
         </w:rPr>
         <w:t xml:space="preserve"> форм</w:t>
       </w:r>
       <w:r>
         <w:rPr>
           <w:rStyle w:val="normaltextrun"/>
-          <w:sz w:val="28"/>
-          <w:szCs w:val="28"/>
         </w:rPr>
         <w:t>ы</w:t>
       </w:r>
       <w:r>
         <w:rPr>
           <w:rStyle w:val="normaltextrun"/>
-          <w:sz w:val="28"/>
-          <w:szCs w:val="28"/>
         </w:rPr>
         <w:t xml:space="preserve"> «Играть»</w:t>
       </w:r>
@@ -3620,10 +3413,6 @@
         <w:contextualSpacing/>
         <w:jc w:val="both"/>
         <w:textAlignment w:val="baseline"/>
-        <w:rPr>
-          <w:sz w:val="28"/>
-          <w:szCs w:val="28"/>
-        </w:rPr>
       </w:pPr>
     </w:p>
     <w:p>
@@ -3633,16 +3422,10 @@
         <w:contextualSpacing/>
         <w:jc w:val="center"/>
         <w:textAlignment w:val="baseline"/>
-        <w:rPr>
-          <w:sz w:val="28"/>
-          <w:szCs w:val="28"/>
-        </w:rPr>
       </w:pPr>
       <w:r>
         <w:rPr>
           <w:noProof/>
-          <w:sz w:val="28"/>
-          <w:szCs w:val="28"/>
         </w:rPr>
         <w:drawing>
           <wp:inline distT="0" distB="0" distL="0" distR="0" wp14:anchorId="1DF56B32" wp14:editId="6B1E1A87">
@@ -3662,7 +3445,7 @@
                     </pic:cNvPicPr>
                   </pic:nvPicPr>
                   <pic:blipFill>
-                    <a:blip r:embed="rId10" cstate="print">
+                    <a:blip r:embed="rId13" cstate="print">
                       <a:extLst>
                         <a:ext uri="{28A0092B-C50C-407E-A947-70E740481C1C}">
                           <a14:useLocalDpi xmlns:a14="http://schemas.microsoft.com/office/drawing/2010/main" val="0"/>
@@ -3701,80 +3484,58 @@
         <w:contextualSpacing/>
         <w:jc w:val="center"/>
         <w:textAlignment w:val="baseline"/>
-        <w:rPr>
-          <w:sz w:val="28"/>
-          <w:szCs w:val="28"/>
-        </w:rPr>
-      </w:pPr>
-      <w:r>
-        <w:rPr>
-          <w:rStyle w:val="normaltextrun"/>
-          <w:sz w:val="28"/>
-          <w:szCs w:val="28"/>
+      </w:pPr>
+      <w:r>
+        <w:rPr>
+          <w:rStyle w:val="normaltextrun"/>
         </w:rPr>
         <w:t xml:space="preserve">Рисунок </w:t>
       </w:r>
       <w:r>
         <w:rPr>
           <w:rStyle w:val="normaltextrun"/>
-          <w:sz w:val="28"/>
-          <w:szCs w:val="28"/>
         </w:rPr>
         <w:t>7</w:t>
       </w:r>
       <w:r>
         <w:rPr>
           <w:rStyle w:val="normaltextrun"/>
-          <w:sz w:val="28"/>
-          <w:szCs w:val="28"/>
         </w:rPr>
         <w:t>.4 –</w:t>
       </w:r>
       <w:r>
         <w:rPr>
           <w:rStyle w:val="normaltextrun"/>
-          <w:sz w:val="28"/>
-          <w:szCs w:val="28"/>
         </w:rPr>
         <w:t xml:space="preserve"> Прототип э</w:t>
       </w:r>
       <w:r>
         <w:rPr>
           <w:rStyle w:val="normaltextrun"/>
-          <w:sz w:val="28"/>
-          <w:szCs w:val="28"/>
         </w:rPr>
         <w:t>кранн</w:t>
       </w:r>
       <w:r>
         <w:rPr>
           <w:rStyle w:val="normaltextrun"/>
-          <w:sz w:val="28"/>
-          <w:szCs w:val="28"/>
         </w:rPr>
         <w:t>ой</w:t>
       </w:r>
       <w:r>
         <w:rPr>
           <w:rStyle w:val="normaltextrun"/>
-          <w:sz w:val="28"/>
-          <w:szCs w:val="28"/>
         </w:rPr>
         <w:t xml:space="preserve"> форм</w:t>
       </w:r>
       <w:r>
         <w:rPr>
           <w:rStyle w:val="normaltextrun"/>
-          <w:sz w:val="28"/>
-          <w:szCs w:val="28"/>
         </w:rPr>
         <w:t>ы</w:t>
       </w:r>
       <w:r>
         <w:rPr>
           <w:rStyle w:val="normaltextrun"/>
-          <w:sz w:val="28"/>
-          <w:szCs w:val="28"/>
         </w:rPr>
         <w:t xml:space="preserve"> выбора уровня</w:t>
       </w:r>
@@ -3788,18 +3549,9 @@
         <w:jc w:val="both"/>
         <w:textAlignment w:val="baseline"/>
         <w:rPr>
-          <w:sz w:val="28"/>
-          <w:szCs w:val="28"/>
-        </w:rPr>
-      </w:pPr>
-      <w:r>
-        <w:rPr>
-          <w:rStyle w:val="eop"/>
-          <w:sz w:val="28"/>
-          <w:szCs w:val="28"/>
-        </w:rPr>
-        <w:t> </w:t>
-      </w:r>
+          <w:rStyle w:val="normaltextrun"/>
+        </w:rPr>
+      </w:pPr>
     </w:p>
     <w:p>
       <w:pPr>
@@ -3809,72 +3561,52 @@
         <w:contextualSpacing/>
         <w:jc w:val="both"/>
         <w:textAlignment w:val="baseline"/>
-        <w:rPr>
-          <w:sz w:val="28"/>
-          <w:szCs w:val="28"/>
-        </w:rPr>
-      </w:pPr>
-      <w:r>
-        <w:rPr>
-          <w:rStyle w:val="normaltextrun"/>
-          <w:sz w:val="28"/>
-          <w:szCs w:val="28"/>
+      </w:pPr>
+      <w:r>
+        <w:rPr>
+          <w:rStyle w:val="normaltextrun"/>
         </w:rPr>
         <w:t xml:space="preserve">На </w:t>
       </w:r>
       <w:r>
         <w:rPr>
           <w:rStyle w:val="normaltextrun"/>
-          <w:sz w:val="28"/>
-          <w:szCs w:val="28"/>
         </w:rPr>
         <w:t xml:space="preserve">прототипе </w:t>
       </w:r>
       <w:r>
         <w:rPr>
           <w:rStyle w:val="normaltextrun"/>
-          <w:sz w:val="28"/>
-          <w:szCs w:val="28"/>
         </w:rPr>
         <w:t>игрово</w:t>
       </w:r>
       <w:r>
         <w:rPr>
           <w:rStyle w:val="normaltextrun"/>
-          <w:sz w:val="28"/>
-          <w:szCs w:val="28"/>
         </w:rPr>
         <w:t>го</w:t>
       </w:r>
       <w:r>
         <w:rPr>
           <w:rStyle w:val="normaltextrun"/>
-          <w:sz w:val="28"/>
-          <w:szCs w:val="28"/>
         </w:rPr>
         <w:t xml:space="preserve"> пол</w:t>
       </w:r>
       <w:r>
         <w:rPr>
           <w:rStyle w:val="normaltextrun"/>
-          <w:sz w:val="28"/>
-          <w:szCs w:val="28"/>
         </w:rPr>
         <w:t>я</w:t>
       </w:r>
       <w:r>
         <w:rPr>
           <w:rStyle w:val="normaltextrun"/>
-          <w:sz w:val="28"/>
-          <w:szCs w:val="28"/>
         </w:rPr>
         <w:t xml:space="preserve"> представлены следующие элементы:</w:t>
       </w:r>
       <w:r>
         <w:rPr>
           <w:rStyle w:val="eop"/>
-          <w:sz w:val="28"/>
-          <w:szCs w:val="28"/>
         </w:rPr>
         <w:t> </w:t>
       </w:r>
@@ -3891,24 +3623,16 @@
         <w:contextualSpacing/>
         <w:jc w:val="both"/>
         <w:textAlignment w:val="baseline"/>
-        <w:rPr>
-          <w:sz w:val="28"/>
-          <w:szCs w:val="28"/>
-        </w:rPr>
-      </w:pPr>
-      <w:r>
-        <w:rPr>
-          <w:rStyle w:val="normaltextrun"/>
-          <w:sz w:val="28"/>
-          <w:szCs w:val="28"/>
+      </w:pPr>
+      <w:r>
+        <w:rPr>
+          <w:rStyle w:val="normaltextrun"/>
         </w:rPr>
         <w:t>исходное слово;</w:t>
       </w:r>
       <w:r>
         <w:rPr>
           <w:rStyle w:val="eop"/>
-          <w:sz w:val="28"/>
-          <w:szCs w:val="28"/>
         </w:rPr>
         <w:t> </w:t>
       </w:r>
@@ -3925,24 +3649,16 @@
         <w:contextualSpacing/>
         <w:jc w:val="both"/>
         <w:textAlignment w:val="baseline"/>
-        <w:rPr>
-          <w:sz w:val="28"/>
-          <w:szCs w:val="28"/>
-        </w:rPr>
-      </w:pPr>
-      <w:r>
-        <w:rPr>
-          <w:rStyle w:val="normaltextrun"/>
-          <w:sz w:val="28"/>
-          <w:szCs w:val="28"/>
+      </w:pPr>
+      <w:r>
+        <w:rPr>
+          <w:rStyle w:val="normaltextrun"/>
         </w:rPr>
         <w:t>составленные из него слова; </w:t>
       </w:r>
       <w:r>
         <w:rPr>
           <w:rStyle w:val="eop"/>
-          <w:sz w:val="28"/>
-          <w:szCs w:val="28"/>
         </w:rPr>
         <w:t> </w:t>
       </w:r>
@@ -3959,24 +3675,16 @@
         <w:contextualSpacing/>
         <w:jc w:val="both"/>
         <w:textAlignment w:val="baseline"/>
-        <w:rPr>
-          <w:sz w:val="28"/>
-          <w:szCs w:val="28"/>
-        </w:rPr>
-      </w:pPr>
-      <w:r>
-        <w:rPr>
-          <w:rStyle w:val="normaltextrun"/>
-          <w:sz w:val="28"/>
-          <w:szCs w:val="28"/>
+      </w:pPr>
+      <w:r>
+        <w:rPr>
+          <w:rStyle w:val="normaltextrun"/>
         </w:rPr>
         <w:t>кнопка «Назад» (в виде стрелки влево);</w:t>
       </w:r>
       <w:r>
         <w:rPr>
           <w:rStyle w:val="eop"/>
-          <w:sz w:val="28"/>
-          <w:szCs w:val="28"/>
         </w:rPr>
         <w:t> </w:t>
       </w:r>
@@ -3993,24 +3701,16 @@
         <w:contextualSpacing/>
         <w:jc w:val="both"/>
         <w:textAlignment w:val="baseline"/>
-        <w:rPr>
-          <w:sz w:val="28"/>
-          <w:szCs w:val="28"/>
-        </w:rPr>
-      </w:pPr>
-      <w:r>
-        <w:rPr>
-          <w:rStyle w:val="normaltextrun"/>
-          <w:sz w:val="28"/>
-          <w:szCs w:val="28"/>
+      </w:pPr>
+      <w:r>
+        <w:rPr>
+          <w:rStyle w:val="normaltextrun"/>
         </w:rPr>
         <w:t>кнопка «Вперед» (в виде стрелки вправо); </w:t>
       </w:r>
       <w:r>
         <w:rPr>
           <w:rStyle w:val="eop"/>
-          <w:sz w:val="28"/>
-          <w:szCs w:val="28"/>
         </w:rPr>
         <w:t> </w:t>
       </w:r>
@@ -4027,24 +3727,16 @@
         <w:contextualSpacing/>
         <w:jc w:val="both"/>
         <w:textAlignment w:val="baseline"/>
-        <w:rPr>
-          <w:sz w:val="28"/>
-          <w:szCs w:val="28"/>
-        </w:rPr>
-      </w:pPr>
-      <w:r>
-        <w:rPr>
-          <w:rStyle w:val="normaltextrun"/>
-          <w:sz w:val="28"/>
-          <w:szCs w:val="28"/>
+      </w:pPr>
+      <w:r>
+        <w:rPr>
+          <w:rStyle w:val="normaltextrun"/>
         </w:rPr>
         <w:t>индикация текущего номера уровня;</w:t>
       </w:r>
       <w:r>
         <w:rPr>
           <w:rStyle w:val="eop"/>
-          <w:sz w:val="28"/>
-          <w:szCs w:val="28"/>
         </w:rPr>
         <w:t> </w:t>
       </w:r>
@@ -4061,25 +3753,16 @@
         <w:contextualSpacing/>
         <w:jc w:val="both"/>
         <w:textAlignment w:val="baseline"/>
-        <w:rPr>
-          <w:sz w:val="28"/>
-          <w:szCs w:val="28"/>
-        </w:rPr>
-      </w:pPr>
-      <w:r>
-        <w:rPr>
-          <w:rStyle w:val="normaltextrun"/>
-          <w:sz w:val="28"/>
-          <w:szCs w:val="28"/>
-        </w:rPr>
-        <w:lastRenderedPageBreak/>
+      </w:pPr>
+      <w:r>
+        <w:rPr>
+          <w:rStyle w:val="normaltextrun"/>
+        </w:rPr>
         <w:t>кнопка «Стереть»;</w:t>
       </w:r>
       <w:r>
         <w:rPr>
           <w:rStyle w:val="eop"/>
-          <w:sz w:val="28"/>
-          <w:szCs w:val="28"/>
         </w:rPr>
         <w:t> </w:t>
       </w:r>
@@ -4098,23 +3781,17 @@
         <w:textAlignment w:val="baseline"/>
         <w:rPr>
           <w:rStyle w:val="eop"/>
-          <w:sz w:val="28"/>
-          <w:szCs w:val="28"/>
-        </w:rPr>
-      </w:pPr>
-      <w:r>
-        <w:rPr>
-          <w:rStyle w:val="normaltextrun"/>
-          <w:sz w:val="28"/>
-          <w:szCs w:val="28"/>
+        </w:rPr>
+      </w:pPr>
+      <w:r>
+        <w:rPr>
+          <w:rStyle w:val="normaltextrun"/>
         </w:rPr>
         <w:t>кнопка «Готово».</w:t>
       </w:r>
       <w:r>
         <w:rPr>
           <w:rStyle w:val="eop"/>
-          <w:sz w:val="28"/>
-          <w:szCs w:val="28"/>
         </w:rPr>
         <w:t> </w:t>
       </w:r>
@@ -4126,10 +3803,6 @@
         <w:contextualSpacing/>
         <w:jc w:val="both"/>
         <w:textAlignment w:val="baseline"/>
-        <w:rPr>
-          <w:sz w:val="28"/>
-          <w:szCs w:val="28"/>
-        </w:rPr>
       </w:pPr>
     </w:p>
     <w:p>
@@ -4139,17 +3812,12 @@
         <w:contextualSpacing/>
         <w:jc w:val="center"/>
         <w:textAlignment w:val="baseline"/>
-        <w:rPr>
-          <w:sz w:val="28"/>
-          <w:szCs w:val="28"/>
-        </w:rPr>
       </w:pPr>
       <w:r>
         <w:rPr>
           <w:noProof/>
-          <w:sz w:val="28"/>
-          <w:szCs w:val="28"/>
-        </w:rPr>
+        </w:rPr>
+        <w:lastRenderedPageBreak/>
         <w:drawing>
           <wp:inline distT="0" distB="0" distL="0" distR="0" wp14:anchorId="7CECA42D" wp14:editId="1D634B5C">
             <wp:extent cx="4495800" cy="2667000"/>
@@ -4168,7 +3836,7 @@
                     </pic:cNvPicPr>
                   </pic:nvPicPr>
                   <pic:blipFill>
-                    <a:blip r:embed="rId11" cstate="print">
+                    <a:blip r:embed="rId14" cstate="print">
                       <a:extLst>
                         <a:ext uri="{28A0092B-C50C-407E-A947-70E740481C1C}">
                           <a14:useLocalDpi xmlns:a14="http://schemas.microsoft.com/office/drawing/2010/main" val="0"/>
@@ -4207,80 +3875,58 @@
         <w:contextualSpacing/>
         <w:jc w:val="center"/>
         <w:textAlignment w:val="baseline"/>
-        <w:rPr>
-          <w:sz w:val="28"/>
-          <w:szCs w:val="28"/>
-        </w:rPr>
-      </w:pPr>
-      <w:r>
-        <w:rPr>
-          <w:rStyle w:val="normaltextrun"/>
-          <w:sz w:val="28"/>
-          <w:szCs w:val="28"/>
+      </w:pPr>
+      <w:r>
+        <w:rPr>
+          <w:rStyle w:val="normaltextrun"/>
         </w:rPr>
         <w:t xml:space="preserve">Рисунок </w:t>
       </w:r>
       <w:r>
         <w:rPr>
           <w:rStyle w:val="normaltextrun"/>
-          <w:sz w:val="28"/>
-          <w:szCs w:val="28"/>
         </w:rPr>
         <w:t>7</w:t>
       </w:r>
       <w:r>
         <w:rPr>
           <w:rStyle w:val="normaltextrun"/>
-          <w:sz w:val="28"/>
-          <w:szCs w:val="28"/>
         </w:rPr>
         <w:t>.5 –</w:t>
       </w:r>
       <w:r>
         <w:rPr>
           <w:rStyle w:val="normaltextrun"/>
-          <w:sz w:val="28"/>
-          <w:szCs w:val="28"/>
         </w:rPr>
         <w:t xml:space="preserve"> Прототип э</w:t>
       </w:r>
       <w:r>
         <w:rPr>
           <w:rStyle w:val="normaltextrun"/>
-          <w:sz w:val="28"/>
-          <w:szCs w:val="28"/>
         </w:rPr>
         <w:t>кранн</w:t>
       </w:r>
       <w:r>
         <w:rPr>
           <w:rStyle w:val="normaltextrun"/>
-          <w:sz w:val="28"/>
-          <w:szCs w:val="28"/>
         </w:rPr>
         <w:t>ой</w:t>
       </w:r>
       <w:r>
         <w:rPr>
           <w:rStyle w:val="normaltextrun"/>
-          <w:sz w:val="28"/>
-          <w:szCs w:val="28"/>
         </w:rPr>
         <w:t xml:space="preserve"> форм</w:t>
       </w:r>
       <w:r>
         <w:rPr>
           <w:rStyle w:val="normaltextrun"/>
-          <w:sz w:val="28"/>
-          <w:szCs w:val="28"/>
         </w:rPr>
         <w:t>ы</w:t>
       </w:r>
       <w:r>
         <w:rPr>
           <w:rStyle w:val="normaltextrun"/>
-          <w:sz w:val="28"/>
-          <w:szCs w:val="28"/>
         </w:rPr>
         <w:t xml:space="preserve"> игрового поля</w:t>
       </w:r>
@@ -4293,16 +3939,10 @@
         <w:contextualSpacing/>
         <w:jc w:val="both"/>
         <w:textAlignment w:val="baseline"/>
-        <w:rPr>
-          <w:sz w:val="28"/>
-          <w:szCs w:val="28"/>
-        </w:rPr>
-      </w:pPr>
-      <w:r>
-        <w:rPr>
-          <w:rStyle w:val="normaltextrun"/>
-          <w:sz w:val="28"/>
-          <w:szCs w:val="28"/>
+      </w:pPr>
+      <w:r>
+        <w:rPr>
+          <w:rStyle w:val="normaltextrun"/>
         </w:rPr>
         <w:t>Выделенные буквы формируют слово и располагаются под исходным словом.</w:t>
       </w:r>
@@ -4315,24 +3955,16 @@
         <w:contextualSpacing/>
         <w:jc w:val="both"/>
         <w:textAlignment w:val="baseline"/>
-        <w:rPr>
-          <w:sz w:val="28"/>
-          <w:szCs w:val="28"/>
-        </w:rPr>
-      </w:pPr>
-      <w:r>
-        <w:rPr>
-          <w:rStyle w:val="normaltextrun"/>
-          <w:sz w:val="28"/>
-          <w:szCs w:val="28"/>
+      </w:pPr>
+      <w:r>
+        <w:rPr>
+          <w:rStyle w:val="normaltextrun"/>
         </w:rPr>
         <w:t>При нажатии на кнопку «Назад» произойдёт переход на экран выбора уровня.</w:t>
       </w:r>
       <w:r>
         <w:rPr>
           <w:rStyle w:val="eop"/>
-          <w:sz w:val="28"/>
-          <w:szCs w:val="28"/>
         </w:rPr>
         <w:t> </w:t>
       </w:r>
@@ -4345,24 +3977,16 @@
         <w:contextualSpacing/>
         <w:jc w:val="both"/>
         <w:textAlignment w:val="baseline"/>
-        <w:rPr>
-          <w:sz w:val="28"/>
-          <w:szCs w:val="28"/>
-        </w:rPr>
-      </w:pPr>
-      <w:r>
-        <w:rPr>
-          <w:rStyle w:val="normaltextrun"/>
-          <w:sz w:val="28"/>
-          <w:szCs w:val="28"/>
+      </w:pPr>
+      <w:r>
+        <w:rPr>
+          <w:rStyle w:val="normaltextrun"/>
         </w:rPr>
         <w:t>Кнопка «Вперед» появляется только при условии, что текущий уровень уже был пройден игроком и следующий уровень доступен для прохождения.</w:t>
       </w:r>
       <w:r>
         <w:rPr>
           <w:rStyle w:val="eop"/>
-          <w:sz w:val="28"/>
-          <w:szCs w:val="28"/>
         </w:rPr>
         <w:t> </w:t>
       </w:r>
@@ -4375,24 +3999,16 @@
         <w:contextualSpacing/>
         <w:jc w:val="both"/>
         <w:textAlignment w:val="baseline"/>
-        <w:rPr>
-          <w:sz w:val="28"/>
-          <w:szCs w:val="28"/>
-        </w:rPr>
-      </w:pPr>
-      <w:r>
-        <w:rPr>
-          <w:rStyle w:val="normaltextrun"/>
-          <w:sz w:val="28"/>
-          <w:szCs w:val="28"/>
+      </w:pPr>
+      <w:r>
+        <w:rPr>
+          <w:rStyle w:val="normaltextrun"/>
         </w:rPr>
         <w:t>При нажатии на кнопку «Стереть» происходит удаление вводимого слова.</w:t>
       </w:r>
       <w:r>
         <w:rPr>
           <w:rStyle w:val="eop"/>
-          <w:sz w:val="28"/>
-          <w:szCs w:val="28"/>
         </w:rPr>
         <w:t> </w:t>
       </w:r>
@@ -4407,15 +4023,11 @@
         <w:textAlignment w:val="baseline"/>
         <w:rPr>
           <w:rStyle w:val="normaltextrun"/>
-          <w:sz w:val="28"/>
-          <w:szCs w:val="28"/>
-        </w:rPr>
-      </w:pPr>
-      <w:r>
-        <w:rPr>
-          <w:rStyle w:val="normaltextrun"/>
-          <w:sz w:val="28"/>
-          <w:szCs w:val="28"/>
+        </w:rPr>
+      </w:pPr>
+      <w:r>
+        <w:rPr>
+          <w:rStyle w:val="normaltextrun"/>
         </w:rPr>
         <w:t>При нажатии на кнопку «Готово» происходит подтверждение и проверка существования вводимого слова.</w:t>
       </w:r>
@@ -4426,83 +4038,54 @@
           <w:rStyle w:val="normaltextrun"/>
           <w:rFonts w:eastAsia="Times New Roman" w:cs="Times New Roman"/>
           <w:kern w:val="0"/>
-          <w:sz w:val="28"/>
-          <w:szCs w:val="28"/>
+          <w:szCs w:val="24"/>
           <w:lang w:eastAsia="zh-CN" w:bidi="th-TH"/>
         </w:rPr>
       </w:pPr>
       <w:r>
         <w:rPr>
           <w:rStyle w:val="normaltextrun"/>
-          <w:sz w:val="28"/>
-          <w:szCs w:val="28"/>
+          <w:szCs w:val="24"/>
         </w:rPr>
         <w:br w:type="page"/>
       </w:r>
     </w:p>
     <w:p>
       <w:pPr>
-        <w:pStyle w:val="paragraph"/>
-        <w:numPr>
-          <w:ilvl w:val="0"/>
-          <w:numId w:val="34"/>
-        </w:numPr>
-        <w:spacing w:before="0" w:beforeAutospacing="0" w:after="0" w:afterAutospacing="0" w:line="360" w:lineRule="auto"/>
-        <w:ind w:left="0" w:firstLine="851"/>
-        <w:contextualSpacing/>
-        <w:jc w:val="both"/>
-        <w:textAlignment w:val="baseline"/>
-        <w:rPr>
-          <w:b/>
-          <w:bCs/>
-          <w:sz w:val="28"/>
-          <w:szCs w:val="28"/>
-        </w:rPr>
-      </w:pPr>
-      <w:bookmarkStart w:id="5" w:name="_Hlk150011157"/>
-      <w:r>
-        <w:rPr>
-          <w:b/>
-          <w:bCs/>
-          <w:sz w:val="28"/>
-          <w:szCs w:val="28"/>
+        <w:pStyle w:val="10"/>
+        <w:rPr>
+          <w:sz w:val="24"/>
+          <w:szCs w:val="24"/>
+        </w:rPr>
+      </w:pPr>
+      <w:bookmarkStart w:id="19" w:name="_Toc150016500"/>
+      <w:bookmarkStart w:id="20" w:name="_Toc150016580"/>
+      <w:bookmarkStart w:id="21" w:name="_Hlk150011157"/>
+      <w:r>
+        <w:rPr>
+          <w:sz w:val="24"/>
+          <w:szCs w:val="24"/>
         </w:rPr>
         <w:lastRenderedPageBreak/>
         <w:t>Конфигурация технических средств</w:t>
       </w:r>
-    </w:p>
-    <w:bookmarkEnd w:id="5"/>
+      <w:bookmarkEnd w:id="19"/>
+      <w:bookmarkEnd w:id="20"/>
+    </w:p>
+    <w:bookmarkEnd w:id="21"/>
     <w:p>
       <w:pPr>
         <w:rPr>
           <w:rFonts w:cs="Times New Roman"/>
-          <w:sz w:val="28"/>
           <w:szCs w:val="24"/>
         </w:rPr>
       </w:pPr>
       <w:r>
         <w:rPr>
           <w:rFonts w:cs="Times New Roman"/>
-          <w:sz w:val="28"/>
-          <w:szCs w:val="24"/>
-        </w:rPr>
-        <w:t xml:space="preserve">Требованиями к </w:t>
-      </w:r>
-      <w:r>
-        <w:rPr>
-          <w:rFonts w:cs="Times New Roman"/>
-          <w:sz w:val="28"/>
-          <w:szCs w:val="24"/>
-        </w:rPr>
-        <w:t xml:space="preserve">конфигурации технических средств </w:t>
-      </w:r>
-      <w:r>
-        <w:rPr>
-          <w:rFonts w:cs="Times New Roman"/>
-          <w:sz w:val="28"/>
-          <w:szCs w:val="24"/>
-        </w:rPr>
-        <w:t>является ПК любого форм-фактора, соответствующий следующим минимальными требованиям:</w:t>
+          <w:szCs w:val="24"/>
+        </w:rPr>
+        <w:t>Требованиями к конфигурации технических средств является ПК любого форм-фактора, соответствующий следующим минимальными требованиям:</w:t>
       </w:r>
     </w:p>
     <w:p>
@@ -4516,14 +4099,12 @@
         <w:contextualSpacing/>
         <w:rPr>
           <w:rFonts w:cs="Times New Roman"/>
-          <w:sz w:val="28"/>
           <w:szCs w:val="24"/>
         </w:rPr>
       </w:pPr>
       <w:r>
         <w:rPr>
           <w:rFonts w:cs="Times New Roman"/>
-          <w:sz w:val="28"/>
           <w:szCs w:val="24"/>
         </w:rPr>
         <w:t>клавиатура;</w:t>
@@ -4540,14 +4121,12 @@
         <w:contextualSpacing/>
         <w:rPr>
           <w:rFonts w:cs="Times New Roman"/>
-          <w:sz w:val="28"/>
           <w:szCs w:val="24"/>
         </w:rPr>
       </w:pPr>
       <w:r>
         <w:rPr>
           <w:rFonts w:cs="Times New Roman"/>
-          <w:sz w:val="28"/>
           <w:szCs w:val="24"/>
         </w:rPr>
         <w:t>устройство воспроизведения звука;</w:t>
@@ -4564,14 +4143,12 @@
         <w:contextualSpacing/>
         <w:rPr>
           <w:rFonts w:cs="Times New Roman"/>
-          <w:sz w:val="28"/>
           <w:szCs w:val="24"/>
         </w:rPr>
       </w:pPr>
       <w:r>
         <w:rPr>
           <w:rFonts w:cs="Times New Roman"/>
-          <w:sz w:val="28"/>
           <w:szCs w:val="24"/>
         </w:rPr>
         <w:t>компьютерная мышь или тачпад;</w:t>
@@ -4588,14 +4165,12 @@
         <w:contextualSpacing/>
         <w:rPr>
           <w:rFonts w:cs="Times New Roman"/>
-          <w:sz w:val="28"/>
           <w:szCs w:val="24"/>
         </w:rPr>
       </w:pPr>
       <w:r>
         <w:rPr>
           <w:rFonts w:cs="Times New Roman"/>
-          <w:sz w:val="28"/>
           <w:szCs w:val="24"/>
         </w:rPr>
         <w:t>монитор с разрешением не менее 1280 на 1080 пикселей;</w:t>
@@ -4612,14 +4187,12 @@
         <w:contextualSpacing/>
         <w:rPr>
           <w:rFonts w:cs="Times New Roman"/>
-          <w:sz w:val="28"/>
           <w:szCs w:val="24"/>
         </w:rPr>
       </w:pPr>
       <w:r>
         <w:rPr>
           <w:rFonts w:cs="Times New Roman"/>
-          <w:sz w:val="28"/>
           <w:szCs w:val="24"/>
         </w:rPr>
         <w:t>место на накопителе в размере 200 Мб;</w:t>
@@ -4636,14 +4209,12 @@
         <w:contextualSpacing/>
         <w:rPr>
           <w:rFonts w:cs="Times New Roman"/>
-          <w:sz w:val="28"/>
           <w:szCs w:val="24"/>
         </w:rPr>
       </w:pPr>
       <w:r>
         <w:rPr>
           <w:rFonts w:cs="Times New Roman"/>
-          <w:sz w:val="28"/>
           <w:szCs w:val="24"/>
         </w:rPr>
         <w:t>процессор двухъядерный с тактовой частотой не менее 2,4 ГГц;</w:t>
@@ -4660,14 +4231,12 @@
         <w:contextualSpacing/>
         <w:rPr>
           <w:rFonts w:cs="Times New Roman"/>
-          <w:sz w:val="28"/>
           <w:szCs w:val="24"/>
         </w:rPr>
       </w:pPr>
       <w:r>
         <w:rPr>
           <w:rFonts w:cs="Times New Roman"/>
-          <w:sz w:val="28"/>
           <w:szCs w:val="24"/>
         </w:rPr>
         <w:t>ОЗУ объемом 4 Гб;</w:t>
@@ -4684,14 +4253,12 @@
         <w:contextualSpacing/>
         <w:rPr>
           <w:rFonts w:cs="Times New Roman"/>
-          <w:sz w:val="28"/>
           <w:szCs w:val="24"/>
         </w:rPr>
       </w:pPr>
       <w:r>
         <w:rPr>
           <w:rFonts w:cs="Times New Roman"/>
-          <w:sz w:val="28"/>
           <w:szCs w:val="24"/>
         </w:rPr>
         <w:t>видеоадаптер DirectX 11 или более поздняя версия.</w:t>
@@ -4705,20 +4272,131 @@
         <w:contextualSpacing/>
         <w:jc w:val="both"/>
         <w:textAlignment w:val="baseline"/>
-        <w:rPr>
-          <w:sz w:val="28"/>
-          <w:szCs w:val="28"/>
-        </w:rPr>
       </w:pPr>
     </w:p>
     <w:sectPr>
+      <w:headerReference w:type="default" r:id="rId15"/>
+      <w:footerReference w:type="default" r:id="rId16"/>
       <w:pgSz w:w="11906" w:h="16838"/>
       <w:pgMar w:top="1134" w:right="850" w:bottom="1134" w:left="1701" w:header="708" w:footer="708" w:gutter="0"/>
       <w:cols w:space="708"/>
+      <w:titlePg/>
       <w:docGrid w:linePitch="360"/>
     </w:sectPr>
   </w:body>
 </w:document>
+</file>
+
+<file path=word/endnotes.xml><?xml version="1.0" encoding="utf-8"?>
+<w:endnotes xmlns:wpc="http://schemas.microsoft.com/office/word/2010/wordprocessingCanvas" xmlns:cx="http://schemas.microsoft.com/office/drawing/2014/chartex" xmlns:cx1="http://schemas.microsoft.com/office/drawing/2015/9/8/chartex" xmlns:cx2="http://schemas.microsoft.com/office/drawing/2015/10/21/chartex" xmlns:cx3="http://schemas.microsoft.com/office/drawing/2016/5/9/chartex" xmlns:cx4="http://schemas.microsoft.com/office/drawing/2016/5/10/chartex" xmlns:cx5="http://schemas.microsoft.com/office/drawing/2016/5/11/chartex" xmlns:cx6="http://schemas.microsoft.com/office/drawing/2016/5/12/chartex" xmlns:cx7="http://schemas.microsoft.com/office/drawing/2016/5/13/chartex" xmlns:cx8="http://schemas.microsoft.com/office/drawing/2016/5/14/chartex" xmlns:mc="http://schemas.openxmlformats.org/markup-compatibility/2006" xmlns:aink="http://schemas.microsoft.com/office/drawing/2016/ink" xmlns:am3d="http://schemas.microsoft.com/office/drawing/2017/model3d" xmlns:o="urn:schemas-microsoft-com:office:office" xmlns:oel="http://schemas.microsoft.com/office/2019/extlst" xmlns:r="http://schemas.openxmlformats.org/officeDocument/2006/relationships" xmlns:m="http://schemas.openxmlformats.org/officeDocument/2006/math" xmlns:v="urn:schemas-microsoft-com:vml" xmlns:wp14="http://schemas.microsoft.com/office/word/2010/wordprocessingDrawing" xmlns:wp="http://schemas.openxmlformats.org/drawingml/2006/wordprocessingDrawing" xmlns:w10="urn:schemas-microsoft-com:office:word" xmlns:w="http://schemas.openxmlformats.org/wordprocessingml/2006/main" xmlns:w14="http://schemas.microsoft.com/office/word/2010/wordml" xmlns:w15="http://schemas.microsoft.com/office/word/2012/wordml" xmlns:w16cex="http://schemas.microsoft.com/office/word/2018/wordml/cex" xmlns:w16cid="http://schemas.microsoft.com/office/word/2016/wordml/cid" xmlns:w16="http://schemas.microsoft.com/office/word/2018/wordml" xmlns:w16sdtdh="http://schemas.microsoft.com/office/word/2020/wordml/sdtdatahash" xmlns:w16se="http://schemas.microsoft.com/office/word/2015/wordml/symex" xmlns:wpg="http://schemas.microsoft.com/office/word/2010/wordprocessingGroup" xmlns:wpi="http://schemas.microsoft.com/office/word/2010/wordprocessingInk" xmlns:wne="http://schemas.microsoft.com/office/word/2006/wordml" xmlns:wps="http://schemas.microsoft.com/office/word/2010/wordprocessingShape" mc:Ignorable="w14 w15 w16se w16cid w16 w16cex w16sdtdh wp14">
+  <w:endnote w:type="separator" w:id="-1">
+    <w:p>
+      <w:pPr>
+        <w:spacing w:line="240" w:lineRule="auto"/>
+      </w:pPr>
+      <w:r>
+        <w:separator/>
+      </w:r>
+    </w:p>
+  </w:endnote>
+  <w:endnote w:type="continuationSeparator" w:id="0">
+    <w:p>
+      <w:pPr>
+        <w:spacing w:line="240" w:lineRule="auto"/>
+      </w:pPr>
+      <w:r>
+        <w:continuationSeparator/>
+      </w:r>
+    </w:p>
+  </w:endnote>
+</w:endnotes>
+</file>
+
+<file path=word/footer1.xml><?xml version="1.0" encoding="utf-8"?>
+<w:ftr xmlns:wpc="http://schemas.microsoft.com/office/word/2010/wordprocessingCanvas" xmlns:cx="http://schemas.microsoft.com/office/drawing/2014/chartex" xmlns:cx1="http://schemas.microsoft.com/office/drawing/2015/9/8/chartex" xmlns:cx2="http://schemas.microsoft.com/office/drawing/2015/10/21/chartex" xmlns:cx3="http://schemas.microsoft.com/office/drawing/2016/5/9/chartex" xmlns:cx4="http://schemas.microsoft.com/office/drawing/2016/5/10/chartex" xmlns:cx5="http://schemas.microsoft.com/office/drawing/2016/5/11/chartex" xmlns:cx6="http://schemas.microsoft.com/office/drawing/2016/5/12/chartex" xmlns:cx7="http://schemas.microsoft.com/office/drawing/2016/5/13/chartex" xmlns:cx8="http://schemas.microsoft.com/office/drawing/2016/5/14/chartex" xmlns:mc="http://schemas.openxmlformats.org/markup-compatibility/2006" xmlns:aink="http://schemas.microsoft.com/office/drawing/2016/ink" xmlns:am3d="http://schemas.microsoft.com/office/drawing/2017/model3d" xmlns:o="urn:schemas-microsoft-com:office:office" xmlns:oel="http://schemas.microsoft.com/office/2019/extlst" xmlns:r="http://schemas.openxmlformats.org/officeDocument/2006/relationships" xmlns:m="http://schemas.openxmlformats.org/officeDocument/2006/math" xmlns:v="urn:schemas-microsoft-com:vml" xmlns:wp14="http://schemas.microsoft.com/office/word/2010/wordprocessingDrawing" xmlns:wp="http://schemas.openxmlformats.org/drawingml/2006/wordprocessingDrawing" xmlns:w10="urn:schemas-microsoft-com:office:word" xmlns:w="http://schemas.openxmlformats.org/wordprocessingml/2006/main" xmlns:w14="http://schemas.microsoft.com/office/word/2010/wordml" xmlns:w15="http://schemas.microsoft.com/office/word/2012/wordml" xmlns:w16cex="http://schemas.microsoft.com/office/word/2018/wordml/cex" xmlns:w16cid="http://schemas.microsoft.com/office/word/2016/wordml/cid" xmlns:w16="http://schemas.microsoft.com/office/word/2018/wordml" xmlns:w16sdtdh="http://schemas.microsoft.com/office/word/2020/wordml/sdtdatahash" xmlns:w16se="http://schemas.microsoft.com/office/word/2015/wordml/symex" xmlns:wpg="http://schemas.microsoft.com/office/word/2010/wordprocessingGroup" xmlns:wpi="http://schemas.microsoft.com/office/word/2010/wordprocessingInk" xmlns:wne="http://schemas.microsoft.com/office/word/2006/wordml" xmlns:wps="http://schemas.microsoft.com/office/word/2010/wordprocessingShape" mc:Ignorable="w14 w15 w16se w16cid w16 w16cex w16sdtdh wp14">
+  <w:p>
+    <w:pPr>
+      <w:pStyle w:val="a8"/>
+      <w:ind w:firstLine="0"/>
+      <w:rPr>
+        <w:b w:val="0"/>
+        <w:bCs/>
+        <w:sz w:val="24"/>
+        <w:szCs w:val="18"/>
+      </w:rPr>
+    </w:pPr>
+  </w:p>
+</w:ftr>
+</file>
+
+<file path=word/footnotes.xml><?xml version="1.0" encoding="utf-8"?>
+<w:footnotes xmlns:wpc="http://schemas.microsoft.com/office/word/2010/wordprocessingCanvas" xmlns:cx="http://schemas.microsoft.com/office/drawing/2014/chartex" xmlns:cx1="http://schemas.microsoft.com/office/drawing/2015/9/8/chartex" xmlns:cx2="http://schemas.microsoft.com/office/drawing/2015/10/21/chartex" xmlns:cx3="http://schemas.microsoft.com/office/drawing/2016/5/9/chartex" xmlns:cx4="http://schemas.microsoft.com/office/drawing/2016/5/10/chartex" xmlns:cx5="http://schemas.microsoft.com/office/drawing/2016/5/11/chartex" xmlns:cx6="http://schemas.microsoft.com/office/drawing/2016/5/12/chartex" xmlns:cx7="http://schemas.microsoft.com/office/drawing/2016/5/13/chartex" xmlns:cx8="http://schemas.microsoft.com/office/drawing/2016/5/14/chartex" xmlns:mc="http://schemas.openxmlformats.org/markup-compatibility/2006" xmlns:aink="http://schemas.microsoft.com/office/drawing/2016/ink" xmlns:am3d="http://schemas.microsoft.com/office/drawing/2017/model3d" xmlns:o="urn:schemas-microsoft-com:office:office" xmlns:oel="http://schemas.microsoft.com/office/2019/extlst" xmlns:r="http://schemas.openxmlformats.org/officeDocument/2006/relationships" xmlns:m="http://schemas.openxmlformats.org/officeDocument/2006/math" xmlns:v="urn:schemas-microsoft-com:vml" xmlns:wp14="http://schemas.microsoft.com/office/word/2010/wordprocessingDrawing" xmlns:wp="http://schemas.openxmlformats.org/drawingml/2006/wordprocessingDrawing" xmlns:w10="urn:schemas-microsoft-com:office:word" xmlns:w="http://schemas.openxmlformats.org/wordprocessingml/2006/main" xmlns:w14="http://schemas.microsoft.com/office/word/2010/wordml" xmlns:w15="http://schemas.microsoft.com/office/word/2012/wordml" xmlns:w16cex="http://schemas.microsoft.com/office/word/2018/wordml/cex" xmlns:w16cid="http://schemas.microsoft.com/office/word/2016/wordml/cid" xmlns:w16="http://schemas.microsoft.com/office/word/2018/wordml" xmlns:w16sdtdh="http://schemas.microsoft.com/office/word/2020/wordml/sdtdatahash" xmlns:w16se="http://schemas.microsoft.com/office/word/2015/wordml/symex" xmlns:wpg="http://schemas.microsoft.com/office/word/2010/wordprocessingGroup" xmlns:wpi="http://schemas.microsoft.com/office/word/2010/wordprocessingInk" xmlns:wne="http://schemas.microsoft.com/office/word/2006/wordml" xmlns:wps="http://schemas.microsoft.com/office/word/2010/wordprocessingShape" mc:Ignorable="w14 w15 w16se w16cid w16 w16cex w16sdtdh wp14">
+  <w:footnote w:type="separator" w:id="-1">
+    <w:p>
+      <w:pPr>
+        <w:spacing w:line="240" w:lineRule="auto"/>
+      </w:pPr>
+      <w:r>
+        <w:separator/>
+      </w:r>
+    </w:p>
+  </w:footnote>
+  <w:footnote w:type="continuationSeparator" w:id="0">
+    <w:p>
+      <w:pPr>
+        <w:spacing w:line="240" w:lineRule="auto"/>
+      </w:pPr>
+      <w:r>
+        <w:continuationSeparator/>
+      </w:r>
+    </w:p>
+  </w:footnote>
+</w:footnotes>
+</file>
+
+<file path=word/header1.xml><?xml version="1.0" encoding="utf-8"?>
+<w:hdr xmlns:wpc="http://schemas.microsoft.com/office/word/2010/wordprocessingCanvas" xmlns:cx="http://schemas.microsoft.com/office/drawing/2014/chartex" xmlns:cx1="http://schemas.microsoft.com/office/drawing/2015/9/8/chartex" xmlns:cx2="http://schemas.microsoft.com/office/drawing/2015/10/21/chartex" xmlns:cx3="http://schemas.microsoft.com/office/drawing/2016/5/9/chartex" xmlns:cx4="http://schemas.microsoft.com/office/drawing/2016/5/10/chartex" xmlns:cx5="http://schemas.microsoft.com/office/drawing/2016/5/11/chartex" xmlns:cx6="http://schemas.microsoft.com/office/drawing/2016/5/12/chartex" xmlns:cx7="http://schemas.microsoft.com/office/drawing/2016/5/13/chartex" xmlns:cx8="http://schemas.microsoft.com/office/drawing/2016/5/14/chartex" xmlns:mc="http://schemas.openxmlformats.org/markup-compatibility/2006" xmlns:aink="http://schemas.microsoft.com/office/drawing/2016/ink" xmlns:am3d="http://schemas.microsoft.com/office/drawing/2017/model3d" xmlns:o="urn:schemas-microsoft-com:office:office" xmlns:oel="http://schemas.microsoft.com/office/2019/extlst" xmlns:r="http://schemas.openxmlformats.org/officeDocument/2006/relationships" xmlns:m="http://schemas.openxmlformats.org/officeDocument/2006/math" xmlns:v="urn:schemas-microsoft-com:vml" xmlns:wp14="http://schemas.microsoft.com/office/word/2010/wordprocessingDrawing" xmlns:wp="http://schemas.openxmlformats.org/drawingml/2006/wordprocessingDrawing" xmlns:w10="urn:schemas-microsoft-com:office:word" xmlns:w="http://schemas.openxmlformats.org/wordprocessingml/2006/main" xmlns:w14="http://schemas.microsoft.com/office/word/2010/wordml" xmlns:w15="http://schemas.microsoft.com/office/word/2012/wordml" xmlns:w16cex="http://schemas.microsoft.com/office/word/2018/wordml/cex" xmlns:w16cid="http://schemas.microsoft.com/office/word/2016/wordml/cid" xmlns:w16="http://schemas.microsoft.com/office/word/2018/wordml" xmlns:w16sdtdh="http://schemas.microsoft.com/office/word/2020/wordml/sdtdatahash" xmlns:w16se="http://schemas.microsoft.com/office/word/2015/wordml/symex" xmlns:wpg="http://schemas.microsoft.com/office/word/2010/wordprocessingGroup" xmlns:wpi="http://schemas.microsoft.com/office/word/2010/wordprocessingInk" xmlns:wne="http://schemas.microsoft.com/office/word/2006/wordml" xmlns:wps="http://schemas.microsoft.com/office/word/2010/wordprocessingShape" mc:Ignorable="w14 w15 w16se w16cid w16 w16cex w16sdtdh wp14">
+  <w:sdt>
+    <w:sdtPr>
+      <w:id w:val="814218158"/>
+      <w:docPartObj>
+        <w:docPartGallery w:val="Page Numbers (Top of Page)"/>
+        <w:docPartUnique/>
+      </w:docPartObj>
+    </w:sdtPr>
+    <w:sdtContent>
+      <w:p>
+        <w:pPr>
+          <w:pStyle w:val="a5"/>
+          <w:ind w:firstLine="0"/>
+          <w:jc w:val="center"/>
+        </w:pPr>
+        <w:r>
+          <w:fldChar w:fldCharType="begin"/>
+        </w:r>
+        <w:r>
+          <w:instrText>PAGE   \* MERGEFORMAT</w:instrText>
+        </w:r>
+        <w:r>
+          <w:fldChar w:fldCharType="separate"/>
+        </w:r>
+        <w:r>
+          <w:t>2</w:t>
+        </w:r>
+        <w:r>
+          <w:fldChar w:fldCharType="end"/>
+        </w:r>
+      </w:p>
+    </w:sdtContent>
+  </w:sdt>
+  <w:p>
+    <w:pPr>
+      <w:pStyle w:val="a5"/>
+      <w:ind w:firstLine="0"/>
+      <w:jc w:val="center"/>
+    </w:pPr>
+  </w:p>
+</w:hdr>
 </file>
 
 <file path=word/numbering.xml><?xml version="1.0" encoding="utf-8"?>
@@ -5681,10 +5359,11 @@
   <w:abstractNum w:abstractNumId="9" w15:restartNumberingAfterBreak="0">
     <w:nsid w:val="52566721"/>
     <w:multiLevelType w:val="multilevel"/>
-    <w:tmpl w:val="0419001F"/>
+    <w:tmpl w:val="E31E92B8"/>
     <w:lvl w:ilvl="0">
       <w:start w:val="1"/>
       <w:numFmt w:val="decimal"/>
+      <w:pStyle w:val="10"/>
       <w:lvlText w:val="%1."/>
       <w:lvlJc w:val="left"/>
       <w:pPr>
@@ -6471,7 +6150,7 @@
     <w:lsdException w:name="footnote text" w:semiHidden="1" w:unhideWhenUsed="1"/>
     <w:lsdException w:name="annotation text" w:semiHidden="1" w:unhideWhenUsed="1"/>
     <w:lsdException w:name="header" w:semiHidden="1" w:unhideWhenUsed="1"/>
-    <w:lsdException w:name="footer" w:semiHidden="1" w:uiPriority="98" w:unhideWhenUsed="1"/>
+    <w:lsdException w:name="footer" w:semiHidden="1" w:unhideWhenUsed="1"/>
     <w:lsdException w:name="index heading" w:semiHidden="1" w:unhideWhenUsed="1"/>
     <w:lsdException w:name="caption" w:semiHidden="1" w:uiPriority="35" w:unhideWhenUsed="1" w:qFormat="1"/>
     <w:lsdException w:name="table of figures" w:semiHidden="1" w:unhideWhenUsed="1"/>
@@ -6832,7 +6511,7 @@
     <w:aliases w:val="vgu_Header1"/>
     <w:basedOn w:val="a0"/>
     <w:next w:val="a0"/>
-    <w:link w:val="10"/>
+    <w:link w:val="11"/>
     <w:uiPriority w:val="9"/>
     <w:qFormat/>
     <w:rsid w:val="00A51A7F"/>
@@ -7131,7 +6810,7 @@
       <w:smallCaps/>
     </w:rPr>
   </w:style>
-  <w:style w:type="character" w:customStyle="1" w:styleId="10">
+  <w:style w:type="character" w:customStyle="1" w:styleId="11">
     <w:name w:val="Заголовок 1 Знак"/>
     <w:aliases w:val="vgu_Header1 Знак"/>
     <w:basedOn w:val="a1"/>
@@ -7526,12 +7205,12 @@
       <w:lang w:eastAsia="ru-RU"/>
     </w:rPr>
   </w:style>
-  <w:style w:type="paragraph" w:styleId="11">
+  <w:style w:type="paragraph" w:styleId="12">
     <w:name w:val="toc 1"/>
     <w:aliases w:val="vguC_Contents1"/>
     <w:basedOn w:val="a0"/>
     <w:next w:val="a0"/>
-    <w:link w:val="12"/>
+    <w:link w:val="13"/>
     <w:autoRedefine/>
     <w:uiPriority w:val="39"/>
     <w:rsid w:val="00A51A7F"/>
@@ -7549,11 +7228,11 @@
       <w:szCs w:val="24"/>
     </w:rPr>
   </w:style>
-  <w:style w:type="character" w:customStyle="1" w:styleId="12">
+  <w:style w:type="character" w:customStyle="1" w:styleId="13">
     <w:name w:val="Оглавление 1 Знак"/>
     <w:aliases w:val="vguC_Contents1 Знак"/>
     <w:basedOn w:val="a1"/>
-    <w:link w:val="11"/>
+    <w:link w:val="12"/>
     <w:uiPriority w:val="39"/>
     <w:rsid w:val="00A51A7F"/>
     <w:rPr>
@@ -7636,7 +7315,7 @@
     <w:aliases w:val="vgux_TitleFooter"/>
     <w:basedOn w:val="a0"/>
     <w:link w:val="a9"/>
-    <w:uiPriority w:val="98"/>
+    <w:uiPriority w:val="99"/>
     <w:unhideWhenUsed/>
     <w:rsid w:val="00A51A7F"/>
     <w:pPr>
@@ -7657,7 +7336,7 @@
     <w:aliases w:val="vgux_TitleFooter Знак"/>
     <w:basedOn w:val="a1"/>
     <w:link w:val="a8"/>
-    <w:uiPriority w:val="98"/>
+    <w:uiPriority w:val="99"/>
     <w:rsid w:val="00A51A7F"/>
     <w:rPr>
       <w:rFonts w:eastAsiaTheme="minorEastAsia"/>
@@ -7841,6 +7520,42 @@
     <w:rPr>
       <w:rFonts w:eastAsiaTheme="minorEastAsia"/>
       <w:szCs w:val="24"/>
+      <w:lang w:eastAsia="ru-RU"/>
+    </w:rPr>
+  </w:style>
+  <w:style w:type="paragraph" w:customStyle="1" w:styleId="10">
+    <w:name w:val="1."/>
+    <w:basedOn w:val="a"/>
+    <w:link w:val="14"/>
+    <w:qFormat/>
+    <w:rsid w:val="00516036"/>
+    <w:pPr>
+      <w:numPr>
+        <w:numId w:val="34"/>
+      </w:numPr>
+      <w:tabs>
+        <w:tab w:val="clear" w:pos="1276"/>
+      </w:tabs>
+      <w:ind w:left="0" w:firstLine="709"/>
+    </w:pPr>
+    <w:rPr>
+      <w:b/>
+      <w:bCs/>
+      <w:sz w:val="28"/>
+      <w:szCs w:val="32"/>
+    </w:rPr>
+  </w:style>
+  <w:style w:type="character" w:customStyle="1" w:styleId="14">
+    <w:name w:val="1. Знак"/>
+    <w:basedOn w:val="a4"/>
+    <w:link w:val="10"/>
+    <w:rsid w:val="00516036"/>
+    <w:rPr>
+      <w:rFonts w:eastAsiaTheme="minorEastAsia"/>
+      <w:b/>
+      <w:bCs/>
+      <w:sz w:val="24"/>
+      <w:szCs w:val="32"/>
       <w:lang w:eastAsia="ru-RU"/>
     </w:rPr>
   </w:style>
@@ -8140,4 +7855,16 @@
     </a:ext>
   </a:extLst>
 </a:theme>
+</file>
+
+<file path=customXml/item1.xml><?xml version="1.0" encoding="utf-8"?>
+<b:Sources xmlns:b="http://schemas.openxmlformats.org/officeDocument/2006/bibliography" xmlns="http://schemas.openxmlformats.org/officeDocument/2006/bibliography" SelectedStyle="\APASixthEditionOfficeOnline.xsl" StyleName="APA" Version="6"/>
+</file>
+
+<file path=customXml/itemProps1.xml><?xml version="1.0" encoding="utf-8"?>
+<ds:datastoreItem xmlns:ds="http://schemas.openxmlformats.org/officeDocument/2006/customXml" ds:itemID="{7658ACAF-5296-406E-9E12-4AA5AF61141C}">
+  <ds:schemaRefs>
+    <ds:schemaRef ds:uri="http://schemas.openxmlformats.org/officeDocument/2006/bibliography"/>
+  </ds:schemaRefs>
+</ds:datastoreItem>
 </file>